--- a/picross/Documentacio part 2 Practica 3.docx
+++ b/picross/Documentacio part 2 Practica 3.docx
@@ -1,10 +1,10 @@
 
 <file path=word/document.xml><?xml version="1.0" encoding="utf-8"?>
-<w:document xmlns:wpc="http://schemas.microsoft.com/office/word/2010/wordprocessingCanvas" xmlns:cx="http://schemas.microsoft.com/office/drawing/2014/chartex" xmlns:cx1="http://schemas.microsoft.com/office/drawing/2015/9/8/chartex" xmlns:cx2="http://schemas.microsoft.com/office/drawing/2015/10/21/chartex" xmlns:cx3="http://schemas.microsoft.com/office/drawing/2016/5/9/chartex" xmlns:cx4="http://schemas.microsoft.com/office/drawing/2016/5/10/chartex" xmlns:cx5="http://schemas.microsoft.com/office/drawing/2016/5/11/chartex" xmlns:cx6="http://schemas.microsoft.com/office/drawing/2016/5/12/chartex" xmlns:cx7="http://schemas.microsoft.com/office/drawing/2016/5/13/chartex" xmlns:cx8="http://schemas.microsoft.com/office/drawing/2016/5/14/chartex" xmlns:mc="http://schemas.openxmlformats.org/markup-compatibility/2006" xmlns:aink="http://schemas.microsoft.com/office/drawing/2016/ink" xmlns:am3d="http://schemas.microsoft.com/office/drawing/2017/model3d" xmlns:o="urn:schemas-microsoft-com:office:office" xmlns:oel="http://schemas.microsoft.com/office/2019/extlst" xmlns:r="http://schemas.openxmlformats.org/officeDocument/2006/relationships" xmlns:m="http://schemas.openxmlformats.org/officeDocument/2006/math" xmlns:v="urn:schemas-microsoft-com:vml" xmlns:wp14="http://schemas.microsoft.com/office/word/2010/wordprocessingDrawing" xmlns:wp="http://schemas.openxmlformats.org/drawingml/2006/wordprocessingDrawing" xmlns:w10="urn:schemas-microsoft-com:office:word" xmlns:w="http://schemas.openxmlformats.org/wordprocessingml/2006/main" xmlns:w14="http://schemas.microsoft.com/office/word/2010/wordml" xmlns:w15="http://schemas.microsoft.com/office/word/2012/wordml" xmlns:w16cex="http://schemas.microsoft.com/office/word/2018/wordml/cex" xmlns:w16cid="http://schemas.microsoft.com/office/word/2016/wordml/cid" xmlns:w16="http://schemas.microsoft.com/office/word/2018/wordml" xmlns:w16sdtdh="http://schemas.microsoft.com/office/word/2020/wordml/sdtdatahash" xmlns:w16se="http://schemas.microsoft.com/office/word/2015/wordml/symex" xmlns:wpg="http://schemas.microsoft.com/office/word/2010/wordprocessingGroup" xmlns:wpi="http://schemas.microsoft.com/office/word/2010/wordprocessingInk" xmlns:wne="http://schemas.microsoft.com/office/word/2006/wordml" xmlns:wps="http://schemas.microsoft.com/office/word/2010/wordprocessingShape" mc:Ignorable="w14 w15 w16se w16cid w16 w16cex w16sdtdh wp14">
+<w:document xmlns:wpc="http://schemas.microsoft.com/office/word/2010/wordprocessingCanvas" xmlns:cx="http://schemas.microsoft.com/office/drawing/2014/chartex" xmlns:cx1="http://schemas.microsoft.com/office/drawing/2015/9/8/chartex" xmlns:cx2="http://schemas.microsoft.com/office/drawing/2015/10/21/chartex" xmlns:cx3="http://schemas.microsoft.com/office/drawing/2016/5/9/chartex" xmlns:cx4="http://schemas.microsoft.com/office/drawing/2016/5/10/chartex" xmlns:cx5="http://schemas.microsoft.com/office/drawing/2016/5/11/chartex" xmlns:cx6="http://schemas.microsoft.com/office/drawing/2016/5/12/chartex" xmlns:cx7="http://schemas.microsoft.com/office/drawing/2016/5/13/chartex" xmlns:cx8="http://schemas.microsoft.com/office/drawing/2016/5/14/chartex" xmlns:mc="http://schemas.openxmlformats.org/markup-compatibility/2006" xmlns:aink="http://schemas.microsoft.com/office/drawing/2016/ink" xmlns:am3d="http://schemas.microsoft.com/office/drawing/2017/model3d" xmlns:o="urn:schemas-microsoft-com:office:office" xmlns:r="http://schemas.openxmlformats.org/officeDocument/2006/relationships" xmlns:m="http://schemas.openxmlformats.org/officeDocument/2006/math" xmlns:v="urn:schemas-microsoft-com:vml" xmlns:wp14="http://schemas.microsoft.com/office/word/2010/wordprocessingDrawing" xmlns:wp="http://schemas.openxmlformats.org/drawingml/2006/wordprocessingDrawing" xmlns:w10="urn:schemas-microsoft-com:office:word" xmlns:w="http://schemas.openxmlformats.org/wordprocessingml/2006/main" xmlns:w14="http://schemas.microsoft.com/office/word/2010/wordml" xmlns:w15="http://schemas.microsoft.com/office/word/2012/wordml" xmlns:w16cex="http://schemas.microsoft.com/office/word/2018/wordml/cex" xmlns:w16cid="http://schemas.microsoft.com/office/word/2016/wordml/cid" xmlns:w16="http://schemas.microsoft.com/office/word/2018/wordml" xmlns:w16sdtdh="http://schemas.microsoft.com/office/word/2020/wordml/sdtdatahash" xmlns:w16se="http://schemas.microsoft.com/office/word/2015/wordml/symex" xmlns:wpg="http://schemas.microsoft.com/office/word/2010/wordprocessingGroup" xmlns:wpi="http://schemas.microsoft.com/office/word/2010/wordprocessingInk" xmlns:wne="http://schemas.microsoft.com/office/word/2006/wordml" xmlns:wps="http://schemas.microsoft.com/office/word/2010/wordprocessingShape" mc:Ignorable="w14 w15 w16se w16cid w16 w16cex w16sdtdh wp14">
   <w:body>
     <w:p>
       <w:pPr>
-        <w:pStyle w:val="Textoindependiente"/>
+        <w:pStyle w:val="Textindependent"/>
         <w:tabs>
           <w:tab w:val="left" w:pos="7690"/>
         </w:tabs>
@@ -112,7 +112,7 @@
     </w:p>
     <w:p>
       <w:pPr>
-        <w:pStyle w:val="Textoindependiente"/>
+        <w:pStyle w:val="Textindependent"/>
         <w:rPr>
           <w:rFonts w:ascii="Times New Roman"/>
         </w:rPr>
@@ -120,7 +120,7 @@
     </w:p>
     <w:p>
       <w:pPr>
-        <w:pStyle w:val="Textoindependiente"/>
+        <w:pStyle w:val="Textindependent"/>
         <w:rPr>
           <w:rFonts w:ascii="Times New Roman"/>
         </w:rPr>
@@ -128,7 +128,7 @@
     </w:p>
     <w:p>
       <w:pPr>
-        <w:pStyle w:val="Textoindependiente"/>
+        <w:pStyle w:val="Textindependent"/>
         <w:rPr>
           <w:rFonts w:ascii="Times New Roman"/>
         </w:rPr>
@@ -136,7 +136,7 @@
     </w:p>
     <w:p>
       <w:pPr>
-        <w:pStyle w:val="Textoindependiente"/>
+        <w:pStyle w:val="Textindependent"/>
         <w:rPr>
           <w:rFonts w:ascii="Times New Roman"/>
         </w:rPr>
@@ -144,7 +144,7 @@
     </w:p>
     <w:p>
       <w:pPr>
-        <w:pStyle w:val="Textoindependiente"/>
+        <w:pStyle w:val="Textindependent"/>
         <w:rPr>
           <w:rFonts w:ascii="Times New Roman"/>
         </w:rPr>
@@ -152,7 +152,7 @@
     </w:p>
     <w:p>
       <w:pPr>
-        <w:pStyle w:val="Textoindependiente"/>
+        <w:pStyle w:val="Textindependent"/>
         <w:rPr>
           <w:rFonts w:ascii="Times New Roman"/>
         </w:rPr>
@@ -160,7 +160,7 @@
     </w:p>
     <w:p>
       <w:pPr>
-        <w:pStyle w:val="Textoindependiente"/>
+        <w:pStyle w:val="Textindependent"/>
         <w:rPr>
           <w:rFonts w:ascii="Times New Roman"/>
         </w:rPr>
@@ -168,7 +168,7 @@
     </w:p>
     <w:p>
       <w:pPr>
-        <w:pStyle w:val="Textoindependiente"/>
+        <w:pStyle w:val="Textindependent"/>
         <w:rPr>
           <w:rFonts w:ascii="Times New Roman"/>
         </w:rPr>
@@ -176,7 +176,7 @@
     </w:p>
     <w:p>
       <w:pPr>
-        <w:pStyle w:val="Textoindependiente"/>
+        <w:pStyle w:val="Textindependent"/>
         <w:rPr>
           <w:rFonts w:ascii="Times New Roman"/>
         </w:rPr>
@@ -184,7 +184,7 @@
     </w:p>
     <w:p>
       <w:pPr>
-        <w:pStyle w:val="Textoindependiente"/>
+        <w:pStyle w:val="Textindependent"/>
         <w:rPr>
           <w:rFonts w:ascii="Times New Roman"/>
         </w:rPr>
@@ -192,7 +192,7 @@
     </w:p>
     <w:p>
       <w:pPr>
-        <w:pStyle w:val="Textoindependiente"/>
+        <w:pStyle w:val="Textindependent"/>
         <w:rPr>
           <w:rFonts w:ascii="Times New Roman"/>
         </w:rPr>
@@ -200,7 +200,7 @@
     </w:p>
     <w:p>
       <w:pPr>
-        <w:pStyle w:val="Textoindependiente"/>
+        <w:pStyle w:val="Textindependent"/>
         <w:rPr>
           <w:rFonts w:ascii="Times New Roman"/>
         </w:rPr>
@@ -208,7 +208,7 @@
     </w:p>
     <w:p>
       <w:pPr>
-        <w:pStyle w:val="Textoindependiente"/>
+        <w:pStyle w:val="Textindependent"/>
         <w:rPr>
           <w:rFonts w:ascii="Times New Roman"/>
         </w:rPr>
@@ -216,7 +216,7 @@
     </w:p>
     <w:p>
       <w:pPr>
-        <w:pStyle w:val="Textoindependiente"/>
+        <w:pStyle w:val="Textindependent"/>
         <w:rPr>
           <w:rFonts w:ascii="Times New Roman"/>
         </w:rPr>
@@ -224,7 +224,7 @@
     </w:p>
     <w:p>
       <w:pPr>
-        <w:pStyle w:val="Textoindependiente"/>
+        <w:pStyle w:val="Textindependent"/>
         <w:rPr>
           <w:rFonts w:ascii="Times New Roman"/>
         </w:rPr>
@@ -232,7 +232,7 @@
     </w:p>
     <w:p>
       <w:pPr>
-        <w:pStyle w:val="Textoindependiente"/>
+        <w:pStyle w:val="Textindependent"/>
         <w:rPr>
           <w:rFonts w:ascii="Times New Roman"/>
         </w:rPr>
@@ -240,7 +240,7 @@
     </w:p>
     <w:p>
       <w:pPr>
-        <w:pStyle w:val="Textoindependiente"/>
+        <w:pStyle w:val="Textindependent"/>
         <w:rPr>
           <w:rFonts w:ascii="Times New Roman"/>
         </w:rPr>
@@ -248,7 +248,7 @@
     </w:p>
     <w:p>
       <w:pPr>
-        <w:pStyle w:val="Textoindependiente"/>
+        <w:pStyle w:val="Textindependent"/>
         <w:rPr>
           <w:rFonts w:ascii="Times New Roman"/>
         </w:rPr>
@@ -256,7 +256,7 @@
     </w:p>
     <w:p>
       <w:pPr>
-        <w:pStyle w:val="Textoindependiente"/>
+        <w:pStyle w:val="Textindependent"/>
         <w:spacing w:before="10"/>
         <w:rPr>
           <w:rFonts w:ascii="Times New Roman"/>
@@ -266,7 +266,7 @@
     </w:p>
     <w:p>
       <w:pPr>
-        <w:pStyle w:val="Ttulo"/>
+        <w:pStyle w:val="Ttol"/>
         <w:spacing w:line="278" w:lineRule="auto"/>
       </w:pPr>
       <w:r>
@@ -371,7 +371,7 @@
     </w:p>
     <w:p>
       <w:pPr>
-        <w:pStyle w:val="Textoindependiente"/>
+        <w:pStyle w:val="Textindependent"/>
         <w:rPr>
           <w:rFonts w:ascii="Calibri"/>
           <w:b/>
@@ -381,7 +381,7 @@
     </w:p>
     <w:p>
       <w:pPr>
-        <w:pStyle w:val="Textoindependiente"/>
+        <w:pStyle w:val="Textindependent"/>
         <w:rPr>
           <w:rFonts w:ascii="Calibri"/>
           <w:b/>
@@ -391,7 +391,7 @@
     </w:p>
     <w:p>
       <w:pPr>
-        <w:pStyle w:val="Textoindependiente"/>
+        <w:pStyle w:val="Textindependent"/>
         <w:rPr>
           <w:rFonts w:ascii="Calibri"/>
           <w:b/>
@@ -401,7 +401,7 @@
     </w:p>
     <w:p>
       <w:pPr>
-        <w:pStyle w:val="Textoindependiente"/>
+        <w:pStyle w:val="Textindependent"/>
         <w:rPr>
           <w:rFonts w:ascii="Calibri"/>
           <w:b/>
@@ -411,7 +411,7 @@
     </w:p>
     <w:p>
       <w:pPr>
-        <w:pStyle w:val="Textoindependiente"/>
+        <w:pStyle w:val="Textindependent"/>
         <w:rPr>
           <w:rFonts w:ascii="Calibri"/>
           <w:b/>
@@ -421,7 +421,7 @@
     </w:p>
     <w:p>
       <w:pPr>
-        <w:pStyle w:val="Textoindependiente"/>
+        <w:pStyle w:val="Textindependent"/>
         <w:rPr>
           <w:rFonts w:ascii="Calibri"/>
           <w:b/>
@@ -431,7 +431,7 @@
     </w:p>
     <w:p>
       <w:pPr>
-        <w:pStyle w:val="Textoindependiente"/>
+        <w:pStyle w:val="Textindependent"/>
         <w:rPr>
           <w:rFonts w:ascii="Calibri"/>
           <w:b/>
@@ -441,7 +441,7 @@
     </w:p>
     <w:p>
       <w:pPr>
-        <w:pStyle w:val="Textoindependiente"/>
+        <w:pStyle w:val="Textindependent"/>
         <w:rPr>
           <w:rFonts w:ascii="Calibri"/>
           <w:b/>
@@ -451,7 +451,7 @@
     </w:p>
     <w:p>
       <w:pPr>
-        <w:pStyle w:val="Textoindependiente"/>
+        <w:pStyle w:val="Textindependent"/>
         <w:rPr>
           <w:rFonts w:ascii="Calibri"/>
           <w:b/>
@@ -461,7 +461,7 @@
     </w:p>
     <w:p>
       <w:pPr>
-        <w:pStyle w:val="Textoindependiente"/>
+        <w:pStyle w:val="Textindependent"/>
         <w:rPr>
           <w:rFonts w:ascii="Calibri"/>
           <w:b/>
@@ -471,7 +471,7 @@
     </w:p>
     <w:p>
       <w:pPr>
-        <w:pStyle w:val="Textoindependiente"/>
+        <w:pStyle w:val="Textindependent"/>
         <w:rPr>
           <w:rFonts w:ascii="Calibri"/>
           <w:b/>
@@ -481,7 +481,7 @@
     </w:p>
     <w:p>
       <w:pPr>
-        <w:pStyle w:val="Textoindependiente"/>
+        <w:pStyle w:val="Textindependent"/>
         <w:rPr>
           <w:rFonts w:ascii="Calibri"/>
           <w:b/>
@@ -491,7 +491,7 @@
     </w:p>
     <w:p>
       <w:pPr>
-        <w:pStyle w:val="Textoindependiente"/>
+        <w:pStyle w:val="Textindependent"/>
         <w:spacing w:before="6"/>
         <w:rPr>
           <w:rFonts w:ascii="Calibri"/>
@@ -540,16 +540,8 @@
         <w:rPr>
           <w:rFonts w:ascii="Calibri" w:hAnsi="Calibri"/>
         </w:rPr>
-        <w:t xml:space="preserve">Ariel </w:t>
-      </w:r>
-      <w:proofErr w:type="spellStart"/>
-      <w:r>
-        <w:rPr>
-          <w:rFonts w:ascii="Calibri" w:hAnsi="Calibri"/>
-        </w:rPr>
-        <w:t>Larrosa</w:t>
-      </w:r>
-      <w:proofErr w:type="spellEnd"/>
+        <w:t>Ariel Larrosa</w:t>
+      </w:r>
       <w:r>
         <w:rPr>
           <w:rFonts w:ascii="Calibri" w:hAnsi="Calibri"/>
@@ -774,7 +766,7 @@
       <w:sdtContent>
         <w:p>
           <w:pPr>
-            <w:pStyle w:val="TDC1"/>
+            <w:pStyle w:val="IDC1"/>
             <w:tabs>
               <w:tab w:val="right" w:leader="dot" w:pos="9992"/>
             </w:tabs>
@@ -819,7 +811,7 @@
         </w:p>
         <w:p>
           <w:pPr>
-            <w:pStyle w:val="TDC2"/>
+            <w:pStyle w:val="IDC2"/>
             <w:tabs>
               <w:tab w:val="right" w:leader="dot" w:pos="9995"/>
             </w:tabs>
@@ -864,7 +856,7 @@
         </w:p>
         <w:p>
           <w:pPr>
-            <w:pStyle w:val="TDC2"/>
+            <w:pStyle w:val="IDC2"/>
             <w:tabs>
               <w:tab w:val="right" w:leader="dot" w:pos="9995"/>
             </w:tabs>
@@ -908,7 +900,7 @@
         </w:p>
         <w:p>
           <w:pPr>
-            <w:pStyle w:val="TDC1"/>
+            <w:pStyle w:val="IDC1"/>
             <w:tabs>
               <w:tab w:val="right" w:leader="dot" w:pos="9994"/>
             </w:tabs>
@@ -926,7 +918,7 @@
         </w:p>
         <w:p>
           <w:pPr>
-            <w:pStyle w:val="TDC1"/>
+            <w:pStyle w:val="IDC1"/>
             <w:tabs>
               <w:tab w:val="right" w:leader="dot" w:pos="10000"/>
             </w:tabs>
@@ -952,7 +944,7 @@
         </w:p>
         <w:p>
           <w:pPr>
-            <w:pStyle w:val="TDC2"/>
+            <w:pStyle w:val="IDC2"/>
             <w:tabs>
               <w:tab w:val="right" w:leader="dot" w:pos="9993"/>
             </w:tabs>
@@ -978,7 +970,7 @@
         </w:p>
         <w:p>
           <w:pPr>
-            <w:pStyle w:val="TDC2"/>
+            <w:pStyle w:val="IDC2"/>
             <w:tabs>
               <w:tab w:val="right" w:leader="dot" w:pos="9993"/>
             </w:tabs>
@@ -1004,7 +996,7 @@
         </w:p>
         <w:p>
           <w:pPr>
-            <w:pStyle w:val="TDC2"/>
+            <w:pStyle w:val="IDC2"/>
             <w:tabs>
               <w:tab w:val="right" w:leader="dot" w:pos="9993"/>
             </w:tabs>
@@ -1039,7 +1031,7 @@
         </w:p>
         <w:p>
           <w:pPr>
-            <w:pStyle w:val="TDC1"/>
+            <w:pStyle w:val="IDC1"/>
             <w:tabs>
               <w:tab w:val="right" w:leader="dot" w:pos="9998"/>
             </w:tabs>
@@ -1057,7 +1049,7 @@
         </w:p>
         <w:p>
           <w:pPr>
-            <w:pStyle w:val="TDC1"/>
+            <w:pStyle w:val="IDC1"/>
             <w:tabs>
               <w:tab w:val="right" w:leader="dot" w:pos="9998"/>
             </w:tabs>
@@ -1092,7 +1084,7 @@
     </w:p>
     <w:p>
       <w:pPr>
-        <w:pStyle w:val="Ttulo1"/>
+        <w:pStyle w:val="Ttol1"/>
         <w:jc w:val="both"/>
       </w:pPr>
       <w:bookmarkStart w:id="0" w:name="Decisions_de_disseny"/>
@@ -1135,7 +1127,7 @@
     </w:p>
     <w:p>
       <w:pPr>
-        <w:pStyle w:val="Textoindependiente"/>
+        <w:pStyle w:val="Textindependent"/>
         <w:spacing w:before="174" w:line="276" w:lineRule="auto"/>
         <w:ind w:right="154"/>
         <w:jc w:val="both"/>
@@ -1190,7 +1182,7 @@
     </w:p>
     <w:p>
       <w:pPr>
-        <w:pStyle w:val="Textoindependiente"/>
+        <w:pStyle w:val="Textindependent"/>
         <w:spacing w:before="40" w:line="273" w:lineRule="auto"/>
         <w:ind w:left="980" w:right="134" w:firstLine="460"/>
         <w:rPr>
@@ -1243,7 +1235,7 @@
     </w:p>
     <w:p>
       <w:pPr>
-        <w:pStyle w:val="Textoindependiente"/>
+        <w:pStyle w:val="Textindependent"/>
         <w:spacing w:before="40" w:line="273" w:lineRule="auto"/>
         <w:ind w:left="260" w:right="134"/>
         <w:rPr>
@@ -1328,7 +1320,7 @@
     </w:p>
     <w:p>
       <w:pPr>
-        <w:pStyle w:val="Textoindependiente"/>
+        <w:pStyle w:val="Textindependent"/>
         <w:spacing w:before="40" w:line="273" w:lineRule="auto"/>
         <w:ind w:left="260" w:right="134"/>
         <w:rPr>
@@ -1404,7 +1396,7 @@
     </w:p>
     <w:p>
       <w:pPr>
-        <w:pStyle w:val="Textoindependiente"/>
+        <w:pStyle w:val="Textindependent"/>
         <w:spacing w:before="40" w:line="273" w:lineRule="auto"/>
         <w:ind w:left="260" w:right="134"/>
         <w:rPr>
@@ -1482,7 +1474,7 @@
     </w:p>
     <w:p>
       <w:pPr>
-        <w:pStyle w:val="Textoindependiente"/>
+        <w:pStyle w:val="Textindependent"/>
         <w:spacing w:before="40" w:line="273" w:lineRule="auto"/>
         <w:ind w:left="980" w:right="134" w:firstLine="460"/>
         <w:rPr>
@@ -1522,7 +1514,7 @@
     </w:p>
     <w:p>
       <w:pPr>
-        <w:pStyle w:val="Textoindependiente"/>
+        <w:pStyle w:val="Textindependent"/>
         <w:spacing w:before="40" w:line="273" w:lineRule="auto"/>
         <w:ind w:right="134"/>
         <w:jc w:val="both"/>
@@ -1564,7 +1556,7 @@
     </w:p>
     <w:p>
       <w:pPr>
-        <w:pStyle w:val="Textoindependiente"/>
+        <w:pStyle w:val="Textindependent"/>
         <w:spacing w:before="5" w:line="276" w:lineRule="auto"/>
         <w:ind w:right="149"/>
         <w:jc w:val="both"/>
@@ -1589,7 +1581,7 @@
     </w:p>
     <w:p>
       <w:pPr>
-        <w:pStyle w:val="Textoindependiente"/>
+        <w:pStyle w:val="Textindependent"/>
         <w:spacing w:line="276" w:lineRule="auto"/>
         <w:ind w:right="149"/>
       </w:pPr>
@@ -1651,7 +1643,7 @@
     </w:p>
     <w:p>
       <w:pPr>
-        <w:pStyle w:val="Textoindependiente"/>
+        <w:pStyle w:val="Textindependent"/>
         <w:jc w:val="both"/>
       </w:pPr>
       <w:r>
@@ -1750,7 +1742,7 @@
     </w:p>
     <w:p>
       <w:pPr>
-        <w:pStyle w:val="Textoindependiente"/>
+        <w:pStyle w:val="Textindependent"/>
         <w:rPr>
           <w:sz w:val="22"/>
         </w:rPr>
@@ -1758,7 +1750,7 @@
     </w:p>
     <w:p>
       <w:pPr>
-        <w:pStyle w:val="Textoindependiente"/>
+        <w:pStyle w:val="Textindependent"/>
         <w:rPr>
           <w:sz w:val="22"/>
         </w:rPr>
@@ -1766,7 +1758,7 @@
     </w:p>
     <w:p>
       <w:pPr>
-        <w:pStyle w:val="Textoindependiente"/>
+        <w:pStyle w:val="Textindependent"/>
         <w:rPr>
           <w:sz w:val="22"/>
         </w:rPr>
@@ -1774,7 +1766,7 @@
     </w:p>
     <w:p>
       <w:pPr>
-        <w:pStyle w:val="Ttulo2"/>
+        <w:pStyle w:val="Ttol2"/>
         <w:spacing w:before="140"/>
         <w:ind w:left="260"/>
         <w:jc w:val="both"/>
@@ -1820,7 +1812,7 @@
     </w:p>
     <w:p>
       <w:pPr>
-        <w:pStyle w:val="Textoindependiente"/>
+        <w:pStyle w:val="Textindependent"/>
         <w:rPr>
           <w:rFonts w:ascii="Courier New"/>
           <w:b/>
@@ -1838,7 +1830,7 @@
     </w:p>
     <w:p>
       <w:pPr>
-        <w:pStyle w:val="Textoindependiente"/>
+        <w:pStyle w:val="Textindependent"/>
         <w:jc w:val="both"/>
       </w:pPr>
       <w:r>
@@ -1874,13 +1866,13 @@
     </w:p>
     <w:p>
       <w:pPr>
-        <w:pStyle w:val="Textoindependiente"/>
+        <w:pStyle w:val="Textindependent"/>
         <w:ind w:firstLine="260"/>
       </w:pPr>
     </w:p>
     <w:p>
       <w:pPr>
-        <w:pStyle w:val="Textoindependiente"/>
+        <w:pStyle w:val="Textindependent"/>
         <w:spacing w:before="40" w:line="273" w:lineRule="auto"/>
         <w:ind w:right="134"/>
         <w:jc w:val="center"/>
@@ -2173,7 +2165,7 @@
     </w:p>
     <w:p>
       <w:pPr>
-        <w:pStyle w:val="Textoindependiente"/>
+        <w:pStyle w:val="Textindependent"/>
         <w:spacing w:before="147"/>
         <w:jc w:val="both"/>
       </w:pPr>
@@ -2287,7 +2279,7 @@
     </w:p>
     <w:p>
       <w:pPr>
-        <w:pStyle w:val="Textoindependiente"/>
+        <w:pStyle w:val="Textindependent"/>
         <w:spacing w:line="276" w:lineRule="auto"/>
         <w:ind w:right="152"/>
         <w:rPr>
@@ -2303,7 +2295,7 @@
     </w:p>
     <w:p>
       <w:pPr>
-        <w:pStyle w:val="Textoindependiente"/>
+        <w:pStyle w:val="Textindependent"/>
         <w:spacing w:line="276" w:lineRule="auto"/>
         <w:ind w:right="152"/>
         <w:rPr>
@@ -2319,7 +2311,7 @@
     </w:p>
     <w:p>
       <w:pPr>
-        <w:pStyle w:val="Textoindependiente"/>
+        <w:pStyle w:val="Textindependent"/>
         <w:spacing w:before="3"/>
         <w:rPr>
           <w:sz w:val="21"/>
@@ -2328,7 +2320,7 @@
     </w:p>
     <w:p>
       <w:pPr>
-        <w:pStyle w:val="Textoindependiente"/>
+        <w:pStyle w:val="Textindependent"/>
         <w:spacing w:before="40" w:line="273" w:lineRule="auto"/>
         <w:ind w:right="134"/>
         <w:jc w:val="center"/>
@@ -2608,7 +2600,7 @@
     </w:p>
     <w:p>
       <w:pPr>
-        <w:pStyle w:val="Textoindependiente"/>
+        <w:pStyle w:val="Textindependent"/>
         <w:spacing w:before="147"/>
         <w:jc w:val="both"/>
       </w:pPr>
@@ -2618,7 +2610,7 @@
     </w:p>
     <w:p>
       <w:pPr>
-        <w:pStyle w:val="Textoindependiente"/>
+        <w:pStyle w:val="Textindependent"/>
         <w:spacing w:before="3"/>
         <w:jc w:val="both"/>
         <w:rPr>
@@ -2683,7 +2675,7 @@
       <w:proofErr w:type="spellEnd"/>
       <w:r>
         <w:rPr>
-          <w:rStyle w:val="Refdenotaalpie"/>
+          <w:rStyle w:val="Refernciadenotaapeudepgina"/>
           <w:spacing w:val="-1"/>
         </w:rPr>
         <w:footnoteReference w:id="1"/>
@@ -2697,7 +2689,7 @@
     </w:p>
     <w:p>
       <w:pPr>
-        <w:pStyle w:val="Textoindependiente"/>
+        <w:pStyle w:val="Textindependent"/>
         <w:spacing w:before="3"/>
         <w:jc w:val="both"/>
         <w:rPr>
@@ -2727,7 +2719,7 @@
     </w:p>
     <w:p>
       <w:pPr>
-        <w:pStyle w:val="Textoindependiente"/>
+        <w:pStyle w:val="Textindependent"/>
         <w:spacing w:before="3"/>
         <w:rPr>
           <w:sz w:val="21"/>
@@ -2748,7 +2740,7 @@
     </w:p>
     <w:p>
       <w:pPr>
-        <w:pStyle w:val="Textoindependiente"/>
+        <w:pStyle w:val="Textindependent"/>
         <w:spacing w:before="3"/>
         <w:rPr>
           <w:sz w:val="21"/>
@@ -2757,7 +2749,7 @@
     </w:p>
     <w:p>
       <w:pPr>
-        <w:pStyle w:val="Textoindependiente"/>
+        <w:pStyle w:val="Textindependent"/>
         <w:spacing w:before="3"/>
         <w:rPr>
           <w:sz w:val="21"/>
@@ -2766,7 +2758,7 @@
     </w:p>
     <w:p>
       <w:pPr>
-        <w:pStyle w:val="Textoindependiente"/>
+        <w:pStyle w:val="Textindependent"/>
         <w:spacing w:before="3"/>
         <w:rPr>
           <w:sz w:val="21"/>
@@ -2795,10 +2787,9 @@
           <w:rFonts w:ascii="Times New Roman" w:eastAsia="Times New Roman" w:hAnsi="Times New Roman" w:cs="Times New Roman"/>
           <w:sz w:val="24"/>
           <w:szCs w:val="24"/>
-          <w:lang w:val="es-ES" w:eastAsia="es-ES"/>
+          <w:lang w:val="en-US" w:eastAsia="es-ES"/>
         </w:rPr>
       </w:pPr>
-      <w:proofErr w:type="spellStart"/>
       <w:r>
         <w:rPr>
           <w:rFonts w:ascii="Courier New" w:eastAsia="Times New Roman" w:hAnsi="Courier New" w:cs="Courier New"/>
@@ -2807,12 +2798,35 @@
           <w:color w:val="001F5F"/>
           <w:sz w:val="20"/>
           <w:szCs w:val="20"/>
-          <w:lang w:val="es-ES" w:eastAsia="es-ES"/>
+          <w:lang w:val="en-US" w:eastAsia="es-ES"/>
         </w:rPr>
         <w:lastRenderedPageBreak/>
-        <w:t>bool</w:t>
-      </w:r>
-      <w:proofErr w:type="spellEnd"/>
+        <w:t xml:space="preserve">bool </w:t>
+      </w:r>
+      <w:proofErr w:type="spellStart"/>
+      <w:proofErr w:type="gramStart"/>
+      <w:r>
+        <w:rPr>
+          <w:rFonts w:ascii="Courier New" w:eastAsia="Times New Roman" w:hAnsi="Courier New" w:cs="Courier New"/>
+          <w:color w:val="000000"/>
+          <w:sz w:val="20"/>
+          <w:szCs w:val="20"/>
+          <w:lang w:val="en-US" w:eastAsia="es-ES"/>
+        </w:rPr>
+        <w:t>seleccio</w:t>
+      </w:r>
+      <w:proofErr w:type="spellEnd"/>
+      <w:r>
+        <w:rPr>
+          <w:rFonts w:ascii="Courier New" w:eastAsia="Times New Roman" w:hAnsi="Courier New" w:cs="Courier New"/>
+          <w:color w:val="FF0000"/>
+          <w:sz w:val="20"/>
+          <w:szCs w:val="20"/>
+          <w:lang w:val="en-US" w:eastAsia="es-ES"/>
+        </w:rPr>
+        <w:t>(</w:t>
+      </w:r>
+      <w:proofErr w:type="gramEnd"/>
       <w:r>
         <w:rPr>
           <w:rFonts w:ascii="Courier New" w:eastAsia="Times New Roman" w:hAnsi="Courier New" w:cs="Courier New"/>
@@ -2821,35 +2835,30 @@
           <w:color w:val="001F5F"/>
           <w:sz w:val="20"/>
           <w:szCs w:val="20"/>
-          <w:lang w:val="es-ES" w:eastAsia="es-ES"/>
-        </w:rPr>
-        <w:t xml:space="preserve"> </w:t>
-      </w:r>
-      <w:proofErr w:type="spellStart"/>
-      <w:proofErr w:type="gramStart"/>
+          <w:lang w:val="en-US" w:eastAsia="es-ES"/>
+        </w:rPr>
+        <w:t xml:space="preserve">int </w:t>
+      </w:r>
       <w:r>
         <w:rPr>
           <w:rFonts w:ascii="Courier New" w:eastAsia="Times New Roman" w:hAnsi="Courier New" w:cs="Courier New"/>
           <w:color w:val="000000"/>
           <w:sz w:val="20"/>
           <w:szCs w:val="20"/>
-          <w:lang w:val="es-ES" w:eastAsia="es-ES"/>
-        </w:rPr>
-        <w:t>seleccio</w:t>
-      </w:r>
-      <w:proofErr w:type="spellEnd"/>
+          <w:lang w:val="en-US" w:eastAsia="es-ES"/>
+        </w:rPr>
+        <w:t>m</w:t>
+      </w:r>
       <w:r>
         <w:rPr>
           <w:rFonts w:ascii="Courier New" w:eastAsia="Times New Roman" w:hAnsi="Courier New" w:cs="Courier New"/>
           <w:color w:val="FF0000"/>
           <w:sz w:val="20"/>
           <w:szCs w:val="20"/>
-          <w:lang w:val="es-ES" w:eastAsia="es-ES"/>
-        </w:rPr>
-        <w:t>(</w:t>
-      </w:r>
-      <w:proofErr w:type="spellStart"/>
-      <w:proofErr w:type="gramEnd"/>
+          <w:lang w:val="en-US" w:eastAsia="es-ES"/>
+        </w:rPr>
+        <w:t>,</w:t>
+      </w:r>
       <w:r>
         <w:rPr>
           <w:rFonts w:ascii="Courier New" w:eastAsia="Times New Roman" w:hAnsi="Courier New" w:cs="Courier New"/>
@@ -2858,11 +2867,30 @@
           <w:color w:val="001F5F"/>
           <w:sz w:val="20"/>
           <w:szCs w:val="20"/>
-          <w:lang w:val="es-ES" w:eastAsia="es-ES"/>
-        </w:rPr>
-        <w:t>int</w:t>
-      </w:r>
-      <w:proofErr w:type="spellEnd"/>
+          <w:lang w:val="en-US" w:eastAsia="es-ES"/>
+        </w:rPr>
+        <w:t xml:space="preserve"> int </w:t>
+      </w:r>
+      <w:r>
+        <w:rPr>
+          <w:rFonts w:ascii="Courier New" w:eastAsia="Times New Roman" w:hAnsi="Courier New" w:cs="Courier New"/>
+          <w:color w:val="000000"/>
+          <w:sz w:val="20"/>
+          <w:szCs w:val="20"/>
+          <w:lang w:val="en-US" w:eastAsia="es-ES"/>
+        </w:rPr>
+        <w:t>n</w:t>
+      </w:r>
+      <w:r>
+        <w:rPr>
+          <w:rFonts w:ascii="Courier New" w:eastAsia="Times New Roman" w:hAnsi="Courier New" w:cs="Courier New"/>
+          <w:color w:val="FF0000"/>
+          <w:sz w:val="20"/>
+          <w:szCs w:val="20"/>
+          <w:lang w:val="en-US" w:eastAsia="es-ES"/>
+        </w:rPr>
+        <w:t>,</w:t>
+      </w:r>
       <w:r>
         <w:rPr>
           <w:rFonts w:ascii="Courier New" w:eastAsia="Times New Roman" w:hAnsi="Courier New" w:cs="Courier New"/>
@@ -2871,29 +2899,77 @@
           <w:color w:val="001F5F"/>
           <w:sz w:val="20"/>
           <w:szCs w:val="20"/>
-          <w:lang w:val="es-ES" w:eastAsia="es-ES"/>
+          <w:lang w:val="en-US" w:eastAsia="es-ES"/>
         </w:rPr>
         <w:t xml:space="preserve"> </w:t>
       </w:r>
+      <w:proofErr w:type="spellStart"/>
       <w:r>
         <w:rPr>
           <w:rFonts w:ascii="Courier New" w:eastAsia="Times New Roman" w:hAnsi="Courier New" w:cs="Courier New"/>
-          <w:color w:val="000000"/>
-          <w:sz w:val="20"/>
-          <w:szCs w:val="20"/>
-          <w:lang w:val="es-ES" w:eastAsia="es-ES"/>
-        </w:rPr>
-        <w:t>m</w:t>
-      </w:r>
+          <w:b/>
+          <w:bCs/>
+          <w:color w:val="001F5F"/>
+          <w:sz w:val="20"/>
+          <w:szCs w:val="20"/>
+          <w:lang w:val="en-US" w:eastAsia="es-ES"/>
+        </w:rPr>
+        <w:t>casella_t</w:t>
+      </w:r>
+      <w:proofErr w:type="spellEnd"/>
+      <w:r>
+        <w:rPr>
+          <w:rFonts w:ascii="Courier New" w:eastAsia="Times New Roman" w:hAnsi="Courier New" w:cs="Courier New"/>
+          <w:b/>
+          <w:bCs/>
+          <w:color w:val="001F5F"/>
+          <w:sz w:val="20"/>
+          <w:szCs w:val="20"/>
+          <w:lang w:val="en-US" w:eastAsia="es-ES"/>
+        </w:rPr>
+        <w:t xml:space="preserve"> </w:t>
+      </w:r>
+      <w:proofErr w:type="spellStart"/>
+      <w:r>
+        <w:rPr>
+          <w:rFonts w:ascii="Courier New" w:eastAsia="Times New Roman" w:hAnsi="Courier New" w:cs="Courier New"/>
+          <w:color w:val="000000"/>
+          <w:sz w:val="20"/>
+          <w:szCs w:val="20"/>
+          <w:lang w:val="en-US" w:eastAsia="es-ES"/>
+        </w:rPr>
+        <w:t>joc</w:t>
+      </w:r>
+      <w:proofErr w:type="spellEnd"/>
       <w:r>
         <w:rPr>
           <w:rFonts w:ascii="Courier New" w:eastAsia="Times New Roman" w:hAnsi="Courier New" w:cs="Courier New"/>
           <w:color w:val="FF0000"/>
           <w:sz w:val="20"/>
           <w:szCs w:val="20"/>
-          <w:lang w:val="es-ES" w:eastAsia="es-ES"/>
-        </w:rPr>
-        <w:t>,</w:t>
+          <w:lang w:val="en-US" w:eastAsia="es-ES"/>
+        </w:rPr>
+        <w:t>[][</w:t>
+      </w:r>
+      <w:r>
+        <w:rPr>
+          <w:rFonts w:ascii="Courier New" w:eastAsia="Times New Roman" w:hAnsi="Courier New" w:cs="Courier New"/>
+          <w:color w:val="000000"/>
+          <w:sz w:val="20"/>
+          <w:szCs w:val="20"/>
+          <w:lang w:val="en-US" w:eastAsia="es-ES"/>
+        </w:rPr>
+        <w:t>MAXROWCOL</w:t>
+      </w:r>
+      <w:r>
+        <w:rPr>
+          <w:rFonts w:ascii="Courier New" w:eastAsia="Times New Roman" w:hAnsi="Courier New" w:cs="Courier New"/>
+          <w:color w:val="FF0000"/>
+          <w:sz w:val="20"/>
+          <w:szCs w:val="20"/>
+          <w:lang w:val="en-US" w:eastAsia="es-ES"/>
+        </w:rPr>
+        <w:t>],</w:t>
       </w:r>
       <w:r>
         <w:rPr>
@@ -2903,11 +2979,32 @@
           <w:color w:val="001F5F"/>
           <w:sz w:val="20"/>
           <w:szCs w:val="20"/>
-          <w:lang w:val="es-ES" w:eastAsia="es-ES"/>
-        </w:rPr>
-        <w:t xml:space="preserve"> </w:t>
-      </w:r>
-      <w:proofErr w:type="spellStart"/>
+          <w:lang w:val="en-US" w:eastAsia="es-ES"/>
+        </w:rPr>
+        <w:t xml:space="preserve"> int </w:t>
+      </w:r>
+      <w:proofErr w:type="spellStart"/>
+      <w:r>
+        <w:rPr>
+          <w:rFonts w:ascii="Courier New" w:eastAsia="Times New Roman" w:hAnsi="Courier New" w:cs="Courier New"/>
+          <w:color w:val="000000"/>
+          <w:sz w:val="20"/>
+          <w:szCs w:val="20"/>
+          <w:lang w:val="en-US" w:eastAsia="es-ES"/>
+        </w:rPr>
+        <w:t>i</w:t>
+      </w:r>
+      <w:proofErr w:type="spellEnd"/>
+      <w:r>
+        <w:rPr>
+          <w:rFonts w:ascii="Courier New" w:eastAsia="Times New Roman" w:hAnsi="Courier New" w:cs="Courier New"/>
+          <w:color w:val="FF0000"/>
+          <w:sz w:val="20"/>
+          <w:szCs w:val="20"/>
+          <w:lang w:val="en-US" w:eastAsia="es-ES"/>
+        </w:rPr>
+        <w:t>,</w:t>
+      </w:r>
       <w:r>
         <w:rPr>
           <w:rFonts w:ascii="Courier New" w:eastAsia="Times New Roman" w:hAnsi="Courier New" w:cs="Courier New"/>
@@ -2916,11 +3013,30 @@
           <w:color w:val="001F5F"/>
           <w:sz w:val="20"/>
           <w:szCs w:val="20"/>
-          <w:lang w:val="es-ES" w:eastAsia="es-ES"/>
-        </w:rPr>
-        <w:t>int</w:t>
-      </w:r>
-      <w:proofErr w:type="spellEnd"/>
+          <w:lang w:val="en-US" w:eastAsia="es-ES"/>
+        </w:rPr>
+        <w:t xml:space="preserve"> int </w:t>
+      </w:r>
+      <w:r>
+        <w:rPr>
+          <w:rFonts w:ascii="Courier New" w:eastAsia="Times New Roman" w:hAnsi="Courier New" w:cs="Courier New"/>
+          <w:color w:val="000000"/>
+          <w:sz w:val="20"/>
+          <w:szCs w:val="20"/>
+          <w:lang w:val="en-US" w:eastAsia="es-ES"/>
+        </w:rPr>
+        <w:t>j</w:t>
+      </w:r>
+      <w:r>
+        <w:rPr>
+          <w:rFonts w:ascii="Courier New" w:eastAsia="Times New Roman" w:hAnsi="Courier New" w:cs="Courier New"/>
+          <w:color w:val="FF0000"/>
+          <w:sz w:val="20"/>
+          <w:szCs w:val="20"/>
+          <w:lang w:val="en-US" w:eastAsia="es-ES"/>
+        </w:rPr>
+        <w:t>,</w:t>
+      </w:r>
       <w:r>
         <w:rPr>
           <w:rFonts w:ascii="Courier New" w:eastAsia="Times New Roman" w:hAnsi="Courier New" w:cs="Courier New"/>
@@ -2929,9 +3045,9 @@
           <w:color w:val="001F5F"/>
           <w:sz w:val="20"/>
           <w:szCs w:val="20"/>
-          <w:lang w:val="es-ES" w:eastAsia="es-ES"/>
-        </w:rPr>
-        <w:t xml:space="preserve"> </w:t>
+          <w:lang w:val="en-US" w:eastAsia="es-ES"/>
+        </w:rPr>
+        <w:t xml:space="preserve"> bool </w:t>
       </w:r>
       <w:r>
         <w:rPr>
@@ -2939,9 +3055,9 @@
           <w:color w:val="000000"/>
           <w:sz w:val="20"/>
           <w:szCs w:val="20"/>
-          <w:lang w:val="es-ES" w:eastAsia="es-ES"/>
-        </w:rPr>
-        <w:t>n</w:t>
+          <w:lang w:val="en-US" w:eastAsia="es-ES"/>
+        </w:rPr>
+        <w:t>flag</w:t>
       </w:r>
       <w:r>
         <w:rPr>
@@ -2949,263 +3065,7 @@
           <w:color w:val="FF0000"/>
           <w:sz w:val="20"/>
           <w:szCs w:val="20"/>
-          <w:lang w:val="es-ES" w:eastAsia="es-ES"/>
-        </w:rPr>
-        <w:t>,</w:t>
-      </w:r>
-      <w:r>
-        <w:rPr>
-          <w:rFonts w:ascii="Courier New" w:eastAsia="Times New Roman" w:hAnsi="Courier New" w:cs="Courier New"/>
-          <w:b/>
-          <w:bCs/>
-          <w:color w:val="001F5F"/>
-          <w:sz w:val="20"/>
-          <w:szCs w:val="20"/>
-          <w:lang w:val="es-ES" w:eastAsia="es-ES"/>
-        </w:rPr>
-        <w:t xml:space="preserve"> </w:t>
-      </w:r>
-      <w:proofErr w:type="spellStart"/>
-      <w:r>
-        <w:rPr>
-          <w:rFonts w:ascii="Courier New" w:eastAsia="Times New Roman" w:hAnsi="Courier New" w:cs="Courier New"/>
-          <w:b/>
-          <w:bCs/>
-          <w:color w:val="001F5F"/>
-          <w:sz w:val="20"/>
-          <w:szCs w:val="20"/>
-          <w:lang w:val="es-ES" w:eastAsia="es-ES"/>
-        </w:rPr>
-        <w:t>casella_t</w:t>
-      </w:r>
-      <w:proofErr w:type="spellEnd"/>
-      <w:r>
-        <w:rPr>
-          <w:rFonts w:ascii="Courier New" w:eastAsia="Times New Roman" w:hAnsi="Courier New" w:cs="Courier New"/>
-          <w:b/>
-          <w:bCs/>
-          <w:color w:val="001F5F"/>
-          <w:sz w:val="20"/>
-          <w:szCs w:val="20"/>
-          <w:lang w:val="es-ES" w:eastAsia="es-ES"/>
-        </w:rPr>
-        <w:t xml:space="preserve"> </w:t>
-      </w:r>
-      <w:proofErr w:type="spellStart"/>
-      <w:r>
-        <w:rPr>
-          <w:rFonts w:ascii="Courier New" w:eastAsia="Times New Roman" w:hAnsi="Courier New" w:cs="Courier New"/>
-          <w:color w:val="000000"/>
-          <w:sz w:val="20"/>
-          <w:szCs w:val="20"/>
-          <w:lang w:val="es-ES" w:eastAsia="es-ES"/>
-        </w:rPr>
-        <w:t>joc</w:t>
-      </w:r>
-      <w:proofErr w:type="spellEnd"/>
-      <w:r>
-        <w:rPr>
-          <w:rFonts w:ascii="Courier New" w:eastAsia="Times New Roman" w:hAnsi="Courier New" w:cs="Courier New"/>
-          <w:color w:val="FF0000"/>
-          <w:sz w:val="20"/>
-          <w:szCs w:val="20"/>
-          <w:lang w:val="es-ES" w:eastAsia="es-ES"/>
-        </w:rPr>
-        <w:t>[][</w:t>
-      </w:r>
-      <w:r>
-        <w:rPr>
-          <w:rFonts w:ascii="Courier New" w:eastAsia="Times New Roman" w:hAnsi="Courier New" w:cs="Courier New"/>
-          <w:color w:val="000000"/>
-          <w:sz w:val="20"/>
-          <w:szCs w:val="20"/>
-          <w:lang w:val="es-ES" w:eastAsia="es-ES"/>
-        </w:rPr>
-        <w:t>MAXROWCOL</w:t>
-      </w:r>
-      <w:r>
-        <w:rPr>
-          <w:rFonts w:ascii="Courier New" w:eastAsia="Times New Roman" w:hAnsi="Courier New" w:cs="Courier New"/>
-          <w:color w:val="FF0000"/>
-          <w:sz w:val="20"/>
-          <w:szCs w:val="20"/>
-          <w:lang w:val="es-ES" w:eastAsia="es-ES"/>
-        </w:rPr>
-        <w:t>],</w:t>
-      </w:r>
-      <w:r>
-        <w:rPr>
-          <w:rFonts w:ascii="Courier New" w:eastAsia="Times New Roman" w:hAnsi="Courier New" w:cs="Courier New"/>
-          <w:b/>
-          <w:bCs/>
-          <w:color w:val="001F5F"/>
-          <w:sz w:val="20"/>
-          <w:szCs w:val="20"/>
-          <w:lang w:val="es-ES" w:eastAsia="es-ES"/>
-        </w:rPr>
-        <w:t xml:space="preserve"> </w:t>
-      </w:r>
-      <w:proofErr w:type="spellStart"/>
-      <w:r>
-        <w:rPr>
-          <w:rFonts w:ascii="Courier New" w:eastAsia="Times New Roman" w:hAnsi="Courier New" w:cs="Courier New"/>
-          <w:b/>
-          <w:bCs/>
-          <w:color w:val="001F5F"/>
-          <w:sz w:val="20"/>
-          <w:szCs w:val="20"/>
-          <w:lang w:val="es-ES" w:eastAsia="es-ES"/>
-        </w:rPr>
-        <w:t>int</w:t>
-      </w:r>
-      <w:proofErr w:type="spellEnd"/>
-      <w:r>
-        <w:rPr>
-          <w:rFonts w:ascii="Courier New" w:eastAsia="Times New Roman" w:hAnsi="Courier New" w:cs="Courier New"/>
-          <w:b/>
-          <w:bCs/>
-          <w:color w:val="001F5F"/>
-          <w:sz w:val="20"/>
-          <w:szCs w:val="20"/>
-          <w:lang w:val="es-ES" w:eastAsia="es-ES"/>
-        </w:rPr>
-        <w:t xml:space="preserve"> </w:t>
-      </w:r>
-      <w:r>
-        <w:rPr>
-          <w:rFonts w:ascii="Courier New" w:eastAsia="Times New Roman" w:hAnsi="Courier New" w:cs="Courier New"/>
-          <w:color w:val="000000"/>
-          <w:sz w:val="20"/>
-          <w:szCs w:val="20"/>
-          <w:lang w:val="es-ES" w:eastAsia="es-ES"/>
-        </w:rPr>
-        <w:t>i</w:t>
-      </w:r>
-      <w:r>
-        <w:rPr>
-          <w:rFonts w:ascii="Courier New" w:eastAsia="Times New Roman" w:hAnsi="Courier New" w:cs="Courier New"/>
-          <w:color w:val="FF0000"/>
-          <w:sz w:val="20"/>
-          <w:szCs w:val="20"/>
-          <w:lang w:val="es-ES" w:eastAsia="es-ES"/>
-        </w:rPr>
-        <w:t>,</w:t>
-      </w:r>
-      <w:r>
-        <w:rPr>
-          <w:rFonts w:ascii="Courier New" w:eastAsia="Times New Roman" w:hAnsi="Courier New" w:cs="Courier New"/>
-          <w:b/>
-          <w:bCs/>
-          <w:color w:val="001F5F"/>
-          <w:sz w:val="20"/>
-          <w:szCs w:val="20"/>
-          <w:lang w:val="es-ES" w:eastAsia="es-ES"/>
-        </w:rPr>
-        <w:t xml:space="preserve"> </w:t>
-      </w:r>
-      <w:proofErr w:type="spellStart"/>
-      <w:r>
-        <w:rPr>
-          <w:rFonts w:ascii="Courier New" w:eastAsia="Times New Roman" w:hAnsi="Courier New" w:cs="Courier New"/>
-          <w:b/>
-          <w:bCs/>
-          <w:color w:val="001F5F"/>
-          <w:sz w:val="20"/>
-          <w:szCs w:val="20"/>
-          <w:lang w:val="es-ES" w:eastAsia="es-ES"/>
-        </w:rPr>
-        <w:t>int</w:t>
-      </w:r>
-      <w:proofErr w:type="spellEnd"/>
-      <w:r>
-        <w:rPr>
-          <w:rFonts w:ascii="Courier New" w:eastAsia="Times New Roman" w:hAnsi="Courier New" w:cs="Courier New"/>
-          <w:b/>
-          <w:bCs/>
-          <w:color w:val="001F5F"/>
-          <w:sz w:val="20"/>
-          <w:szCs w:val="20"/>
-          <w:lang w:val="es-ES" w:eastAsia="es-ES"/>
-        </w:rPr>
-        <w:t xml:space="preserve"> </w:t>
-      </w:r>
-      <w:r>
-        <w:rPr>
-          <w:rFonts w:ascii="Courier New" w:eastAsia="Times New Roman" w:hAnsi="Courier New" w:cs="Courier New"/>
-          <w:color w:val="000000"/>
-          <w:sz w:val="20"/>
-          <w:szCs w:val="20"/>
-          <w:lang w:val="es-ES" w:eastAsia="es-ES"/>
-        </w:rPr>
-        <w:t>j</w:t>
-      </w:r>
-      <w:r>
-        <w:rPr>
-          <w:rFonts w:ascii="Courier New" w:eastAsia="Times New Roman" w:hAnsi="Courier New" w:cs="Courier New"/>
-          <w:color w:val="FF0000"/>
-          <w:sz w:val="20"/>
-          <w:szCs w:val="20"/>
-          <w:lang w:val="es-ES" w:eastAsia="es-ES"/>
-        </w:rPr>
-        <w:t>,</w:t>
-      </w:r>
-      <w:r>
-        <w:rPr>
-          <w:rFonts w:ascii="Courier New" w:eastAsia="Times New Roman" w:hAnsi="Courier New" w:cs="Courier New"/>
-          <w:b/>
-          <w:bCs/>
-          <w:color w:val="001F5F"/>
-          <w:sz w:val="20"/>
-          <w:szCs w:val="20"/>
-          <w:lang w:val="es-ES" w:eastAsia="es-ES"/>
-        </w:rPr>
-        <w:t xml:space="preserve"> </w:t>
-      </w:r>
-      <w:proofErr w:type="spellStart"/>
-      <w:r>
-        <w:rPr>
-          <w:rFonts w:ascii="Courier New" w:eastAsia="Times New Roman" w:hAnsi="Courier New" w:cs="Courier New"/>
-          <w:b/>
-          <w:bCs/>
-          <w:color w:val="001F5F"/>
-          <w:sz w:val="20"/>
-          <w:szCs w:val="20"/>
-          <w:lang w:val="es-ES" w:eastAsia="es-ES"/>
-        </w:rPr>
-        <w:t>bool</w:t>
-      </w:r>
-      <w:proofErr w:type="spellEnd"/>
-      <w:r>
-        <w:rPr>
-          <w:rFonts w:ascii="Courier New" w:eastAsia="Times New Roman" w:hAnsi="Courier New" w:cs="Courier New"/>
-          <w:b/>
-          <w:bCs/>
-          <w:color w:val="001F5F"/>
-          <w:sz w:val="20"/>
-          <w:szCs w:val="20"/>
-          <w:lang w:val="es-ES" w:eastAsia="es-ES"/>
-        </w:rPr>
-        <w:t xml:space="preserve"> </w:t>
-      </w:r>
-      <w:proofErr w:type="spellStart"/>
-      <w:r>
-        <w:rPr>
-          <w:rFonts w:ascii="Courier New" w:eastAsia="Times New Roman" w:hAnsi="Courier New" w:cs="Courier New"/>
-          <w:color w:val="000000"/>
-          <w:sz w:val="20"/>
-          <w:szCs w:val="20"/>
-          <w:lang w:val="es-ES" w:eastAsia="es-ES"/>
-        </w:rPr>
-        <w:t>flag</w:t>
-      </w:r>
-      <w:proofErr w:type="spellEnd"/>
-      <w:r>
-        <w:rPr>
-          <w:rFonts w:ascii="Courier New" w:eastAsia="Times New Roman" w:hAnsi="Courier New" w:cs="Courier New"/>
-          <w:color w:val="FF0000"/>
-          <w:sz w:val="20"/>
-          <w:szCs w:val="20"/>
-          <w:lang w:val="es-ES" w:eastAsia="es-ES"/>
+          <w:lang w:val="en-US" w:eastAsia="es-ES"/>
         </w:rPr>
         <w:t>);</w:t>
       </w:r>
@@ -3219,7 +3079,7 @@
           <w:rFonts w:ascii="Times New Roman" w:eastAsia="Times New Roman" w:hAnsi="Times New Roman" w:cs="Times New Roman"/>
           <w:sz w:val="24"/>
           <w:szCs w:val="24"/>
-          <w:lang w:val="es-ES" w:eastAsia="es-ES"/>
+          <w:lang w:val="en-US" w:eastAsia="es-ES"/>
         </w:rPr>
       </w:pPr>
     </w:p>
@@ -3694,8 +3554,49 @@
           <w:sz w:val="20"/>
           <w:szCs w:val="20"/>
         </w:rPr>
-        <w:t>' del final d'aquest. Per fer aquest procés necessitem la cadena de text a modificar i la cadena de text que conté l'extensió a afegir.</w:t>
-      </w:r>
+        <w:t>' del final d'aquest. Per fer aquest procés necessitem la cadena de text a modificar i la cadena de text que conté l'extensió a</w:t>
+      </w:r>
+      <w:r>
+        <w:rPr>
+          <w:rFonts w:cs="Open Sans"/>
+          <w:color w:val="000000"/>
+          <w:sz w:val="20"/>
+          <w:szCs w:val="20"/>
+        </w:rPr>
+        <w:t xml:space="preserve"> </w:t>
+      </w:r>
+      <w:r>
+        <w:rPr>
+          <w:rFonts w:cs="Open Sans"/>
+          <w:color w:val="000000"/>
+          <w:sz w:val="20"/>
+          <w:szCs w:val="20"/>
+        </w:rPr>
+        <w:t>afegir.</w:t>
+      </w:r>
+      <w:r>
+        <w:rPr>
+          <w:rFonts w:cs="Open Sans"/>
+          <w:color w:val="000000"/>
+          <w:sz w:val="20"/>
+          <w:szCs w:val="20"/>
+        </w:rPr>
+        <w:t xml:space="preserve"> </w:t>
+      </w:r>
+    </w:p>
+    <w:p>
+      <w:pPr>
+        <w:widowControl/>
+        <w:autoSpaceDE/>
+        <w:autoSpaceDN/>
+        <w:jc w:val="both"/>
+        <w:rPr>
+          <w:rFonts w:cs="Open Sans"/>
+          <w:color w:val="000000"/>
+          <w:sz w:val="20"/>
+          <w:szCs w:val="20"/>
+        </w:rPr>
+      </w:pPr>
       <w:r>
         <w:rPr>
           <w:rFonts w:cs="Open Sans"/>
@@ -3704,6 +3605,15 @@
           <w:szCs w:val="20"/>
         </w:rPr>
         <w:br/>
+      </w:r>
+      <w:bookmarkStart w:id="4" w:name="_Hlk104829366"/>
+      <w:r>
+        <w:rPr>
+          <w:rFonts w:cs="Open Sans"/>
+          <w:color w:val="000000"/>
+          <w:sz w:val="20"/>
+          <w:szCs w:val="20"/>
+        </w:rPr>
         <w:t>Principalment, inicialitzem una variable que serà la que determinarà la posició a la cadena de text començant en 0. Un cop inicialitzada la variable farem un bucle fins que </w:t>
       </w:r>
       <w:proofErr w:type="spellStart"/>
@@ -3924,7 +3834,30 @@
           <w:sz w:val="20"/>
           <w:szCs w:val="20"/>
         </w:rPr>
-        <w:t>, ja que no s'haurà posat l'extensió de forma correcta. En cas de poder haver pogut afegir l'extensió entrarà a un bucle el qual escriurà l'extensió al fitxer. Finalment fitxer[] a la posició i + </w:t>
+        <w:t xml:space="preserve">, ja que no s'haurà posat l'extensió de forma correcta. En cas de poder haver pogut afegir l'extensió entrarà a un bucle el qual escriurà l'extensió al fitxer. </w:t>
+      </w:r>
+    </w:p>
+    <w:p>
+      <w:pPr>
+        <w:widowControl/>
+        <w:autoSpaceDE/>
+        <w:autoSpaceDN/>
+        <w:jc w:val="both"/>
+        <w:rPr>
+          <w:rFonts w:cs="Open Sans"/>
+          <w:color w:val="000000"/>
+          <w:sz w:val="20"/>
+          <w:szCs w:val="20"/>
+        </w:rPr>
+      </w:pPr>
+      <w:r>
+        <w:rPr>
+          <w:rFonts w:cs="Open Sans"/>
+          <w:color w:val="000000"/>
+          <w:sz w:val="20"/>
+          <w:szCs w:val="20"/>
+        </w:rPr>
+        <w:t>Finalment fitxer[] a la posició i + </w:t>
       </w:r>
       <w:proofErr w:type="spellStart"/>
       <w:r>
@@ -3999,6 +3932,7 @@
         <w:t>.</w:t>
       </w:r>
     </w:p>
+    <w:bookmarkEnd w:id="4"/>
     <w:p>
       <w:pPr>
         <w:widowControl/>
@@ -4022,10 +3956,9 @@
           <w:color w:val="000000"/>
           <w:sz w:val="20"/>
           <w:szCs w:val="20"/>
-          <w:lang w:val="es-ES" w:eastAsia="es-ES"/>
+          <w:lang w:val="en-US" w:eastAsia="es-ES"/>
         </w:rPr>
       </w:pPr>
-      <w:proofErr w:type="spellStart"/>
       <w:r>
         <w:rPr>
           <w:rFonts w:ascii="Courier New" w:eastAsia="Times New Roman" w:hAnsi="Courier New" w:cs="Courier New"/>
@@ -4034,9 +3967,41 @@
           <w:color w:val="001F5F"/>
           <w:sz w:val="20"/>
           <w:szCs w:val="20"/>
-          <w:lang w:val="es-ES" w:eastAsia="es-ES"/>
-        </w:rPr>
-        <w:t>b</w:t>
+          <w:lang w:val="en-US" w:eastAsia="es-ES"/>
+        </w:rPr>
+        <w:t>bool</w:t>
+      </w:r>
+      <w:r>
+        <w:rPr>
+          <w:rFonts w:ascii="Courier New" w:eastAsia="Times New Roman" w:hAnsi="Courier New" w:cs="Courier New"/>
+          <w:color w:val="000000"/>
+          <w:sz w:val="20"/>
+          <w:szCs w:val="20"/>
+          <w:lang w:val="en-US" w:eastAsia="es-ES"/>
+        </w:rPr>
+        <w:t xml:space="preserve"> </w:t>
+      </w:r>
+      <w:proofErr w:type="spellStart"/>
+      <w:r>
+        <w:rPr>
+          <w:rFonts w:ascii="Courier New" w:eastAsia="Times New Roman" w:hAnsi="Courier New" w:cs="Courier New"/>
+          <w:color w:val="000000"/>
+          <w:sz w:val="20"/>
+          <w:szCs w:val="20"/>
+          <w:lang w:val="en-US" w:eastAsia="es-ES"/>
+        </w:rPr>
+        <w:t>combinarPath</w:t>
+      </w:r>
+      <w:proofErr w:type="spellEnd"/>
+      <w:r>
+        <w:rPr>
+          <w:rFonts w:ascii="Courier New" w:eastAsia="Times New Roman" w:hAnsi="Courier New" w:cs="Courier New"/>
+          <w:color w:val="000000"/>
+          <w:sz w:val="20"/>
+          <w:szCs w:val="20"/>
+          <w:lang w:val="en-US" w:eastAsia="es-ES"/>
+        </w:rPr>
+        <w:t xml:space="preserve"> (</w:t>
       </w:r>
       <w:r>
         <w:rPr>
@@ -4046,44 +4011,52 @@
           <w:color w:val="001F5F"/>
           <w:sz w:val="20"/>
           <w:szCs w:val="20"/>
-          <w:lang w:val="es-ES" w:eastAsia="es-ES"/>
-        </w:rPr>
-        <w:t>ool</w:t>
-      </w:r>
-      <w:proofErr w:type="spellEnd"/>
+          <w:lang w:val="en-US" w:eastAsia="es-ES"/>
+        </w:rPr>
+        <w:t>char</w:t>
+      </w:r>
       <w:r>
         <w:rPr>
           <w:rFonts w:ascii="Courier New" w:eastAsia="Times New Roman" w:hAnsi="Courier New" w:cs="Courier New"/>
           <w:color w:val="000000"/>
           <w:sz w:val="20"/>
           <w:szCs w:val="20"/>
-          <w:lang w:val="es-ES" w:eastAsia="es-ES"/>
+          <w:lang w:val="en-US" w:eastAsia="es-ES"/>
         </w:rPr>
         <w:t xml:space="preserve"> </w:t>
       </w:r>
-      <w:proofErr w:type="spellStart"/>
       <w:r>
         <w:rPr>
           <w:rFonts w:ascii="Courier New" w:eastAsia="Times New Roman" w:hAnsi="Courier New" w:cs="Courier New"/>
-          <w:color w:val="000000"/>
-          <w:sz w:val="20"/>
-          <w:szCs w:val="20"/>
-          <w:lang w:val="es-ES" w:eastAsia="es-ES"/>
-        </w:rPr>
-        <w:t>combinarPath</w:t>
-      </w:r>
-      <w:proofErr w:type="spellEnd"/>
+          <w:color w:val="FF0000"/>
+          <w:sz w:val="20"/>
+          <w:szCs w:val="20"/>
+          <w:lang w:val="en-US" w:eastAsia="es-ES"/>
+        </w:rPr>
+        <w:t>*</w:t>
+      </w:r>
+      <w:proofErr w:type="spellStart"/>
       <w:r>
         <w:rPr>
           <w:rFonts w:ascii="Courier New" w:eastAsia="Times New Roman" w:hAnsi="Courier New" w:cs="Courier New"/>
           <w:color w:val="000000"/>
           <w:sz w:val="20"/>
           <w:szCs w:val="20"/>
-          <w:lang w:val="es-ES" w:eastAsia="es-ES"/>
-        </w:rPr>
-        <w:t xml:space="preserve"> (</w:t>
-      </w:r>
-      <w:proofErr w:type="spellStart"/>
+          <w:lang w:val="en-US" w:eastAsia="es-ES"/>
+        </w:rPr>
+        <w:t>fitxer</w:t>
+      </w:r>
+      <w:proofErr w:type="spellEnd"/>
+      <w:r>
+        <w:rPr>
+          <w:rFonts w:ascii="Courier New" w:eastAsia="Times New Roman" w:hAnsi="Courier New" w:cs="Courier New"/>
+          <w:color w:val="000000"/>
+          <w:sz w:val="20"/>
+          <w:szCs w:val="20"/>
+          <w:lang w:val="en-US" w:eastAsia="es-ES"/>
+        </w:rPr>
+        <w:t xml:space="preserve">, </w:t>
+      </w:r>
       <w:r>
         <w:rPr>
           <w:rFonts w:ascii="Courier New" w:eastAsia="Times New Roman" w:hAnsi="Courier New" w:cs="Courier New"/>
@@ -4092,18 +4065,17 @@
           <w:color w:val="001F5F"/>
           <w:sz w:val="20"/>
           <w:szCs w:val="20"/>
-          <w:lang w:val="es-ES" w:eastAsia="es-ES"/>
+          <w:lang w:val="en-US" w:eastAsia="es-ES"/>
         </w:rPr>
         <w:t>char</w:t>
       </w:r>
-      <w:proofErr w:type="spellEnd"/>
       <w:r>
         <w:rPr>
           <w:rFonts w:ascii="Courier New" w:eastAsia="Times New Roman" w:hAnsi="Courier New" w:cs="Courier New"/>
           <w:color w:val="000000"/>
           <w:sz w:val="20"/>
           <w:szCs w:val="20"/>
-          <w:lang w:val="es-ES" w:eastAsia="es-ES"/>
+          <w:lang w:val="en-US" w:eastAsia="es-ES"/>
         </w:rPr>
         <w:t xml:space="preserve"> </w:t>
       </w:r>
@@ -4113,33 +4085,20 @@
           <w:color w:val="FF0000"/>
           <w:sz w:val="20"/>
           <w:szCs w:val="20"/>
-          <w:lang w:val="es-ES" w:eastAsia="es-ES"/>
+          <w:lang w:val="en-US" w:eastAsia="es-ES"/>
         </w:rPr>
         <w:t>*</w:t>
       </w:r>
-      <w:proofErr w:type="spellStart"/>
       <w:r>
         <w:rPr>
           <w:rFonts w:ascii="Courier New" w:eastAsia="Times New Roman" w:hAnsi="Courier New" w:cs="Courier New"/>
           <w:color w:val="000000"/>
           <w:sz w:val="20"/>
           <w:szCs w:val="20"/>
-          <w:lang w:val="es-ES" w:eastAsia="es-ES"/>
-        </w:rPr>
-        <w:t>fitxer</w:t>
-      </w:r>
-      <w:proofErr w:type="spellEnd"/>
-      <w:r>
-        <w:rPr>
-          <w:rFonts w:ascii="Courier New" w:eastAsia="Times New Roman" w:hAnsi="Courier New" w:cs="Courier New"/>
-          <w:color w:val="000000"/>
-          <w:sz w:val="20"/>
-          <w:szCs w:val="20"/>
-          <w:lang w:val="es-ES" w:eastAsia="es-ES"/>
-        </w:rPr>
-        <w:t xml:space="preserve">, </w:t>
-      </w:r>
-      <w:proofErr w:type="spellStart"/>
+          <w:lang w:val="en-US" w:eastAsia="es-ES"/>
+        </w:rPr>
+        <w:t xml:space="preserve">path, </w:t>
+      </w:r>
       <w:r>
         <w:rPr>
           <w:rFonts w:ascii="Courier New" w:eastAsia="Times New Roman" w:hAnsi="Courier New" w:cs="Courier New"/>
@@ -4148,18 +4107,17 @@
           <w:color w:val="001F5F"/>
           <w:sz w:val="20"/>
           <w:szCs w:val="20"/>
-          <w:lang w:val="es-ES" w:eastAsia="es-ES"/>
+          <w:lang w:val="en-US" w:eastAsia="es-ES"/>
         </w:rPr>
         <w:t>char</w:t>
       </w:r>
-      <w:proofErr w:type="spellEnd"/>
       <w:r>
         <w:rPr>
           <w:rFonts w:ascii="Courier New" w:eastAsia="Times New Roman" w:hAnsi="Courier New" w:cs="Courier New"/>
           <w:color w:val="000000"/>
           <w:sz w:val="20"/>
           <w:szCs w:val="20"/>
-          <w:lang w:val="es-ES" w:eastAsia="es-ES"/>
+          <w:lang w:val="en-US" w:eastAsia="es-ES"/>
         </w:rPr>
         <w:t xml:space="preserve"> </w:t>
       </w:r>
@@ -4169,7 +4127,7 @@
           <w:color w:val="FF0000"/>
           <w:sz w:val="20"/>
           <w:szCs w:val="20"/>
-          <w:lang w:val="es-ES" w:eastAsia="es-ES"/>
+          <w:lang w:val="en-US" w:eastAsia="es-ES"/>
         </w:rPr>
         <w:t>*</w:t>
       </w:r>
@@ -4180,77 +4138,23 @@
           <w:color w:val="000000"/>
           <w:sz w:val="20"/>
           <w:szCs w:val="20"/>
-          <w:lang w:val="es-ES" w:eastAsia="es-ES"/>
-        </w:rPr>
-        <w:t>path</w:t>
-      </w:r>
-      <w:proofErr w:type="spellEnd"/>
+          <w:lang w:val="en-US" w:eastAsia="es-ES"/>
+        </w:rPr>
+        <w:t>pathFinal</w:t>
+      </w:r>
+      <w:proofErr w:type="spellEnd"/>
+      <w:proofErr w:type="gramStart"/>
       <w:r>
         <w:rPr>
           <w:rFonts w:ascii="Courier New" w:eastAsia="Times New Roman" w:hAnsi="Courier New" w:cs="Courier New"/>
           <w:color w:val="000000"/>
           <w:sz w:val="20"/>
           <w:szCs w:val="20"/>
-          <w:lang w:val="es-ES" w:eastAsia="es-ES"/>
-        </w:rPr>
-        <w:t xml:space="preserve">, </w:t>
-      </w:r>
-      <w:proofErr w:type="spellStart"/>
-      <w:r>
-        <w:rPr>
-          <w:rFonts w:ascii="Courier New" w:eastAsia="Times New Roman" w:hAnsi="Courier New" w:cs="Courier New"/>
-          <w:b/>
-          <w:bCs/>
-          <w:color w:val="001F5F"/>
-          <w:sz w:val="20"/>
-          <w:szCs w:val="20"/>
-          <w:lang w:val="es-ES" w:eastAsia="es-ES"/>
-        </w:rPr>
-        <w:t>char</w:t>
-      </w:r>
-      <w:proofErr w:type="spellEnd"/>
-      <w:r>
-        <w:rPr>
-          <w:rFonts w:ascii="Courier New" w:eastAsia="Times New Roman" w:hAnsi="Courier New" w:cs="Courier New"/>
-          <w:color w:val="000000"/>
-          <w:sz w:val="20"/>
-          <w:szCs w:val="20"/>
-          <w:lang w:val="es-ES" w:eastAsia="es-ES"/>
-        </w:rPr>
-        <w:t xml:space="preserve"> </w:t>
-      </w:r>
-      <w:r>
-        <w:rPr>
-          <w:rFonts w:ascii="Courier New" w:eastAsia="Times New Roman" w:hAnsi="Courier New" w:cs="Courier New"/>
-          <w:color w:val="FF0000"/>
-          <w:sz w:val="20"/>
-          <w:szCs w:val="20"/>
-          <w:lang w:val="es-ES" w:eastAsia="es-ES"/>
-        </w:rPr>
-        <w:t>*</w:t>
-      </w:r>
-      <w:proofErr w:type="spellStart"/>
-      <w:r>
-        <w:rPr>
-          <w:rFonts w:ascii="Courier New" w:eastAsia="Times New Roman" w:hAnsi="Courier New" w:cs="Courier New"/>
-          <w:color w:val="000000"/>
-          <w:sz w:val="20"/>
-          <w:szCs w:val="20"/>
-          <w:lang w:val="es-ES" w:eastAsia="es-ES"/>
-        </w:rPr>
-        <w:t>pathFinal</w:t>
-      </w:r>
-      <w:proofErr w:type="spellEnd"/>
-      <w:r>
-        <w:rPr>
-          <w:rFonts w:ascii="Courier New" w:eastAsia="Times New Roman" w:hAnsi="Courier New" w:cs="Courier New"/>
-          <w:color w:val="000000"/>
-          <w:sz w:val="20"/>
-          <w:szCs w:val="20"/>
-          <w:lang w:val="es-ES" w:eastAsia="es-ES"/>
+          <w:lang w:val="en-US" w:eastAsia="es-ES"/>
         </w:rPr>
         <w:t>);</w:t>
       </w:r>
+      <w:proofErr w:type="gramEnd"/>
     </w:p>
     <w:p>
       <w:pPr>
@@ -4262,7 +4166,7 @@
           <w:color w:val="000000"/>
           <w:sz w:val="20"/>
           <w:szCs w:val="20"/>
-          <w:lang w:val="es-ES" w:eastAsia="es-ES"/>
+          <w:lang w:val="en-US" w:eastAsia="es-ES"/>
         </w:rPr>
       </w:pPr>
     </w:p>
@@ -4279,6 +4183,7 @@
           <w:szCs w:val="20"/>
         </w:rPr>
       </w:pPr>
+      <w:bookmarkStart w:id="5" w:name="_Hlk104829407"/>
       <w:r>
         <w:rPr>
           <w:rFonts w:cs="Open Sans"/>
@@ -4726,6 +4631,7 @@
         </w:rPr>
         <w:t>.</w:t>
       </w:r>
+      <w:bookmarkEnd w:id="5"/>
     </w:p>
     <w:p>
       <w:pPr>
@@ -4753,10 +4659,9 @@
           <w:color w:val="000000"/>
           <w:sz w:val="20"/>
           <w:szCs w:val="20"/>
-          <w:lang w:val="es-ES" w:eastAsia="es-ES"/>
+          <w:lang w:val="en-US" w:eastAsia="es-ES"/>
         </w:rPr>
       </w:pPr>
-      <w:proofErr w:type="spellStart"/>
       <w:r>
         <w:rPr>
           <w:rFonts w:ascii="Courier New" w:eastAsia="Times New Roman" w:hAnsi="Courier New" w:cs="Courier New"/>
@@ -4765,18 +4670,17 @@
           <w:color w:val="001F5F"/>
           <w:sz w:val="20"/>
           <w:szCs w:val="20"/>
-          <w:lang w:val="es-ES" w:eastAsia="es-ES"/>
+          <w:lang w:val="en-US" w:eastAsia="es-ES"/>
         </w:rPr>
         <w:t>void</w:t>
       </w:r>
-      <w:proofErr w:type="spellEnd"/>
       <w:r>
         <w:rPr>
           <w:rFonts w:ascii="Courier New" w:eastAsia="Times New Roman" w:hAnsi="Courier New" w:cs="Courier New"/>
           <w:color w:val="000000"/>
           <w:sz w:val="20"/>
           <w:szCs w:val="20"/>
-          <w:lang w:val="es-ES" w:eastAsia="es-ES"/>
+          <w:lang w:val="en-US" w:eastAsia="es-ES"/>
         </w:rPr>
         <w:t xml:space="preserve"> </w:t>
       </w:r>
@@ -4787,7 +4691,7 @@
           <w:color w:val="000000"/>
           <w:sz w:val="20"/>
           <w:szCs w:val="20"/>
-          <w:lang w:val="es-ES" w:eastAsia="es-ES"/>
+          <w:lang w:val="en-US" w:eastAsia="es-ES"/>
         </w:rPr>
         <w:t>restaurarJoc</w:t>
       </w:r>
@@ -4798,11 +4702,10 @@
           <w:color w:val="000000"/>
           <w:sz w:val="20"/>
           <w:szCs w:val="20"/>
-          <w:lang w:val="es-ES" w:eastAsia="es-ES"/>
+          <w:lang w:val="en-US" w:eastAsia="es-ES"/>
         </w:rPr>
         <w:t xml:space="preserve"> (</w:t>
       </w:r>
-      <w:proofErr w:type="spellStart"/>
       <w:r>
         <w:rPr>
           <w:rFonts w:ascii="Courier New" w:eastAsia="Times New Roman" w:hAnsi="Courier New" w:cs="Courier New"/>
@@ -4811,22 +4714,20 @@
           <w:color w:val="001F5F"/>
           <w:sz w:val="20"/>
           <w:szCs w:val="20"/>
-          <w:lang w:val="es-ES" w:eastAsia="es-ES"/>
+          <w:lang w:val="en-US" w:eastAsia="es-ES"/>
         </w:rPr>
         <w:t>int</w:t>
       </w:r>
-      <w:proofErr w:type="spellEnd"/>
       <w:r>
         <w:rPr>
           <w:rFonts w:ascii="Courier New" w:eastAsia="Times New Roman" w:hAnsi="Courier New" w:cs="Courier New"/>
           <w:color w:val="000000"/>
           <w:sz w:val="20"/>
           <w:szCs w:val="20"/>
-          <w:lang w:val="es-ES" w:eastAsia="es-ES"/>
+          <w:lang w:val="en-US" w:eastAsia="es-ES"/>
         </w:rPr>
         <w:t xml:space="preserve"> m, </w:t>
       </w:r>
-      <w:proofErr w:type="spellStart"/>
       <w:r>
         <w:rPr>
           <w:rFonts w:ascii="Courier New" w:eastAsia="Times New Roman" w:hAnsi="Courier New" w:cs="Courier New"/>
@@ -4835,18 +4736,17 @@
           <w:color w:val="001F5F"/>
           <w:sz w:val="20"/>
           <w:szCs w:val="20"/>
-          <w:lang w:val="es-ES" w:eastAsia="es-ES"/>
+          <w:lang w:val="en-US" w:eastAsia="es-ES"/>
         </w:rPr>
         <w:t>int</w:t>
       </w:r>
-      <w:proofErr w:type="spellEnd"/>
       <w:r>
         <w:rPr>
           <w:rFonts w:ascii="Courier New" w:eastAsia="Times New Roman" w:hAnsi="Courier New" w:cs="Courier New"/>
           <w:color w:val="000000"/>
           <w:sz w:val="20"/>
           <w:szCs w:val="20"/>
-          <w:lang w:val="es-ES" w:eastAsia="es-ES"/>
+          <w:lang w:val="en-US" w:eastAsia="es-ES"/>
         </w:rPr>
         <w:t xml:space="preserve"> n, </w:t>
       </w:r>
@@ -4857,7 +4757,7 @@
           <w:color w:val="000000"/>
           <w:sz w:val="20"/>
           <w:szCs w:val="20"/>
-          <w:lang w:val="es-ES" w:eastAsia="es-ES"/>
+          <w:lang w:val="en-US" w:eastAsia="es-ES"/>
         </w:rPr>
         <w:t>casella_t</w:t>
       </w:r>
@@ -4868,7 +4768,7 @@
           <w:color w:val="000000"/>
           <w:sz w:val="20"/>
           <w:szCs w:val="20"/>
-          <w:lang w:val="es-ES" w:eastAsia="es-ES"/>
+          <w:lang w:val="en-US" w:eastAsia="es-ES"/>
         </w:rPr>
         <w:t xml:space="preserve"> </w:t>
       </w:r>
@@ -4879,32 +4779,43 @@
           <w:color w:val="000000"/>
           <w:sz w:val="20"/>
           <w:szCs w:val="20"/>
-          <w:lang w:val="es-ES" w:eastAsia="es-ES"/>
+          <w:lang w:val="en-US" w:eastAsia="es-ES"/>
         </w:rPr>
         <w:t>joc</w:t>
       </w:r>
       <w:proofErr w:type="spellEnd"/>
+      <w:proofErr w:type="gramStart"/>
       <w:r>
         <w:rPr>
           <w:rFonts w:ascii="Courier New" w:eastAsia="Times New Roman" w:hAnsi="Courier New" w:cs="Courier New"/>
           <w:color w:val="000000"/>
           <w:sz w:val="20"/>
           <w:szCs w:val="20"/>
-          <w:lang w:val="es-ES" w:eastAsia="es-ES"/>
-        </w:rPr>
-        <w:t>[][MAXROWCOL]</w:t>
-      </w:r>
+          <w:lang w:val="en-US" w:eastAsia="es-ES"/>
+        </w:rPr>
+        <w:t>[][</w:t>
+      </w:r>
+      <w:proofErr w:type="gramEnd"/>
       <w:r>
         <w:rPr>
           <w:rFonts w:ascii="Courier New" w:eastAsia="Times New Roman" w:hAnsi="Courier New" w:cs="Courier New"/>
           <w:color w:val="000000"/>
           <w:sz w:val="20"/>
           <w:szCs w:val="20"/>
-          <w:lang w:val="es-ES" w:eastAsia="es-ES"/>
+          <w:lang w:val="en-US" w:eastAsia="es-ES"/>
+        </w:rPr>
+        <w:t>MAXROWCOL]</w:t>
+      </w:r>
+      <w:r>
+        <w:rPr>
+          <w:rFonts w:ascii="Courier New" w:eastAsia="Times New Roman" w:hAnsi="Courier New" w:cs="Courier New"/>
+          <w:color w:val="000000"/>
+          <w:sz w:val="20"/>
+          <w:szCs w:val="20"/>
+          <w:lang w:val="en-US" w:eastAsia="es-ES"/>
         </w:rPr>
         <w:t xml:space="preserve">, </w:t>
       </w:r>
-      <w:proofErr w:type="spellStart"/>
       <w:r>
         <w:rPr>
           <w:rFonts w:ascii="Courier New" w:eastAsia="Times New Roman" w:hAnsi="Courier New" w:cs="Courier New"/>
@@ -4913,18 +4824,17 @@
           <w:color w:val="001F5F"/>
           <w:sz w:val="20"/>
           <w:szCs w:val="20"/>
-          <w:lang w:val="es-ES" w:eastAsia="es-ES"/>
+          <w:lang w:val="en-US" w:eastAsia="es-ES"/>
         </w:rPr>
         <w:t>int</w:t>
       </w:r>
-      <w:proofErr w:type="spellEnd"/>
       <w:r>
         <w:rPr>
           <w:rFonts w:ascii="Courier New" w:eastAsia="Times New Roman" w:hAnsi="Courier New" w:cs="Courier New"/>
           <w:color w:val="000000"/>
           <w:sz w:val="20"/>
           <w:szCs w:val="20"/>
-          <w:lang w:val="es-ES" w:eastAsia="es-ES"/>
+          <w:lang w:val="en-US" w:eastAsia="es-ES"/>
         </w:rPr>
         <w:t xml:space="preserve"> </w:t>
       </w:r>
@@ -4934,7 +4844,7 @@
           <w:color w:val="FF0000"/>
           <w:sz w:val="20"/>
           <w:szCs w:val="20"/>
-          <w:lang w:val="es-ES" w:eastAsia="es-ES"/>
+          <w:lang w:val="en-US" w:eastAsia="es-ES"/>
         </w:rPr>
         <w:t>*</w:t>
       </w:r>
@@ -4945,7 +4855,7 @@
           <w:color w:val="000000"/>
           <w:sz w:val="20"/>
           <w:szCs w:val="20"/>
-          <w:lang w:val="es-ES" w:eastAsia="es-ES"/>
+          <w:lang w:val="en-US" w:eastAsia="es-ES"/>
         </w:rPr>
         <w:t>pixelsRestants</w:t>
       </w:r>
@@ -4956,7 +4866,7 @@
           <w:color w:val="000000"/>
           <w:sz w:val="20"/>
           <w:szCs w:val="20"/>
-          <w:lang w:val="es-ES" w:eastAsia="es-ES"/>
+          <w:lang w:val="en-US" w:eastAsia="es-ES"/>
         </w:rPr>
         <w:t>);</w:t>
       </w:r>
@@ -4971,7 +4881,7 @@
           <w:color w:val="000000"/>
           <w:sz w:val="20"/>
           <w:szCs w:val="20"/>
-          <w:lang w:val="es-ES" w:eastAsia="es-ES"/>
+          <w:lang w:val="en-US" w:eastAsia="es-ES"/>
         </w:rPr>
       </w:pPr>
     </w:p>
@@ -4988,6 +4898,7 @@
           <w:szCs w:val="20"/>
         </w:rPr>
       </w:pPr>
+      <w:bookmarkStart w:id="6" w:name="_Hlk104838434"/>
       <w:r>
         <w:rPr>
           <w:rFonts w:cs="Open Sans"/>
@@ -5225,6 +5136,7 @@
         <w:t> seria la posició d'un quadrat.</w:t>
       </w:r>
     </w:p>
+    <w:bookmarkEnd w:id="6"/>
     <w:p>
       <w:pPr>
         <w:widowControl/>
@@ -5251,10 +5163,9 @@
           <w:color w:val="000000"/>
           <w:sz w:val="20"/>
           <w:szCs w:val="20"/>
-          <w:lang w:val="es-ES" w:eastAsia="es-ES"/>
+          <w:lang w:val="en-US" w:eastAsia="es-ES"/>
         </w:rPr>
       </w:pPr>
-      <w:proofErr w:type="spellStart"/>
       <w:r>
         <w:rPr>
           <w:rFonts w:ascii="Courier New" w:eastAsia="Times New Roman" w:hAnsi="Courier New" w:cs="Courier New"/>
@@ -5263,18 +5174,17 @@
           <w:color w:val="001F5F"/>
           <w:sz w:val="20"/>
           <w:szCs w:val="20"/>
-          <w:lang w:val="es-ES" w:eastAsia="es-ES"/>
+          <w:lang w:val="en-US" w:eastAsia="es-ES"/>
         </w:rPr>
         <w:t>void</w:t>
       </w:r>
-      <w:proofErr w:type="spellEnd"/>
       <w:r>
         <w:rPr>
           <w:rFonts w:ascii="Courier New" w:eastAsia="Times New Roman" w:hAnsi="Courier New" w:cs="Courier New"/>
           <w:color w:val="000000"/>
           <w:sz w:val="20"/>
           <w:szCs w:val="20"/>
-          <w:lang w:val="es-ES" w:eastAsia="es-ES"/>
+          <w:lang w:val="en-US" w:eastAsia="es-ES"/>
         </w:rPr>
         <w:t xml:space="preserve"> </w:t>
       </w:r>
@@ -5285,7 +5195,7 @@
           <w:color w:val="000000"/>
           <w:sz w:val="20"/>
           <w:szCs w:val="20"/>
-          <w:lang w:val="es-ES" w:eastAsia="es-ES"/>
+          <w:lang w:val="en-US" w:eastAsia="es-ES"/>
         </w:rPr>
         <w:t>taulerAleatori</w:t>
       </w:r>
@@ -5296,11 +5206,10 @@
           <w:color w:val="000000"/>
           <w:sz w:val="20"/>
           <w:szCs w:val="20"/>
-          <w:lang w:val="es-ES" w:eastAsia="es-ES"/>
+          <w:lang w:val="en-US" w:eastAsia="es-ES"/>
         </w:rPr>
         <w:t xml:space="preserve"> (</w:t>
       </w:r>
-      <w:proofErr w:type="spellStart"/>
       <w:r>
         <w:rPr>
           <w:rFonts w:ascii="Courier New" w:eastAsia="Times New Roman" w:hAnsi="Courier New" w:cs="Courier New"/>
@@ -5309,22 +5218,20 @@
           <w:color w:val="001F5F"/>
           <w:sz w:val="20"/>
           <w:szCs w:val="20"/>
-          <w:lang w:val="es-ES" w:eastAsia="es-ES"/>
+          <w:lang w:val="en-US" w:eastAsia="es-ES"/>
         </w:rPr>
         <w:t>int</w:t>
       </w:r>
-      <w:proofErr w:type="spellEnd"/>
       <w:r>
         <w:rPr>
           <w:rFonts w:ascii="Courier New" w:eastAsia="Times New Roman" w:hAnsi="Courier New" w:cs="Courier New"/>
           <w:color w:val="000000"/>
           <w:sz w:val="20"/>
           <w:szCs w:val="20"/>
-          <w:lang w:val="es-ES" w:eastAsia="es-ES"/>
+          <w:lang w:val="en-US" w:eastAsia="es-ES"/>
         </w:rPr>
         <w:t xml:space="preserve"> m, </w:t>
       </w:r>
-      <w:proofErr w:type="spellStart"/>
       <w:r>
         <w:rPr>
           <w:rFonts w:ascii="Courier New" w:eastAsia="Times New Roman" w:hAnsi="Courier New" w:cs="Courier New"/>
@@ -5333,18 +5240,17 @@
           <w:color w:val="001F5F"/>
           <w:sz w:val="20"/>
           <w:szCs w:val="20"/>
-          <w:lang w:val="es-ES" w:eastAsia="es-ES"/>
+          <w:lang w:val="en-US" w:eastAsia="es-ES"/>
         </w:rPr>
         <w:t>int</w:t>
       </w:r>
-      <w:proofErr w:type="spellEnd"/>
       <w:r>
         <w:rPr>
           <w:rFonts w:ascii="Courier New" w:eastAsia="Times New Roman" w:hAnsi="Courier New" w:cs="Courier New"/>
           <w:color w:val="000000"/>
           <w:sz w:val="20"/>
           <w:szCs w:val="20"/>
-          <w:lang w:val="es-ES" w:eastAsia="es-ES"/>
+          <w:lang w:val="en-US" w:eastAsia="es-ES"/>
         </w:rPr>
         <w:t xml:space="preserve"> n, </w:t>
       </w:r>
@@ -5355,7 +5261,7 @@
           <w:color w:val="000000"/>
           <w:sz w:val="20"/>
           <w:szCs w:val="20"/>
-          <w:lang w:val="es-ES" w:eastAsia="es-ES"/>
+          <w:lang w:val="en-US" w:eastAsia="es-ES"/>
         </w:rPr>
         <w:t>casella_t</w:t>
       </w:r>
@@ -5366,7 +5272,7 @@
           <w:color w:val="000000"/>
           <w:sz w:val="20"/>
           <w:szCs w:val="20"/>
-          <w:lang w:val="es-ES" w:eastAsia="es-ES"/>
+          <w:lang w:val="en-US" w:eastAsia="es-ES"/>
         </w:rPr>
         <w:t xml:space="preserve"> </w:t>
       </w:r>
@@ -5377,32 +5283,43 @@
           <w:color w:val="000000"/>
           <w:sz w:val="20"/>
           <w:szCs w:val="20"/>
-          <w:lang w:val="es-ES" w:eastAsia="es-ES"/>
+          <w:lang w:val="en-US" w:eastAsia="es-ES"/>
         </w:rPr>
         <w:t>joc</w:t>
       </w:r>
       <w:proofErr w:type="spellEnd"/>
+      <w:proofErr w:type="gramStart"/>
       <w:r>
         <w:rPr>
           <w:rFonts w:ascii="Courier New" w:eastAsia="Times New Roman" w:hAnsi="Courier New" w:cs="Courier New"/>
           <w:color w:val="000000"/>
           <w:sz w:val="20"/>
           <w:szCs w:val="20"/>
-          <w:lang w:val="es-ES" w:eastAsia="es-ES"/>
-        </w:rPr>
-        <w:t>[][MAXROWCOL]</w:t>
-      </w:r>
+          <w:lang w:val="en-US" w:eastAsia="es-ES"/>
+        </w:rPr>
+        <w:t>[][</w:t>
+      </w:r>
+      <w:proofErr w:type="gramEnd"/>
       <w:r>
         <w:rPr>
           <w:rFonts w:ascii="Courier New" w:eastAsia="Times New Roman" w:hAnsi="Courier New" w:cs="Courier New"/>
           <w:color w:val="000000"/>
           <w:sz w:val="20"/>
           <w:szCs w:val="20"/>
-          <w:lang w:val="es-ES" w:eastAsia="es-ES"/>
+          <w:lang w:val="en-US" w:eastAsia="es-ES"/>
+        </w:rPr>
+        <w:t>MAXROWCOL]</w:t>
+      </w:r>
+      <w:r>
+        <w:rPr>
+          <w:rFonts w:ascii="Courier New" w:eastAsia="Times New Roman" w:hAnsi="Courier New" w:cs="Courier New"/>
+          <w:color w:val="000000"/>
+          <w:sz w:val="20"/>
+          <w:szCs w:val="20"/>
+          <w:lang w:val="en-US" w:eastAsia="es-ES"/>
         </w:rPr>
         <w:t xml:space="preserve">, </w:t>
       </w:r>
-      <w:proofErr w:type="spellStart"/>
       <w:r>
         <w:rPr>
           <w:rFonts w:ascii="Courier New" w:eastAsia="Times New Roman" w:hAnsi="Courier New" w:cs="Courier New"/>
@@ -5411,22 +5328,9 @@
           <w:color w:val="001F5F"/>
           <w:sz w:val="20"/>
           <w:szCs w:val="20"/>
-          <w:lang w:val="es-ES" w:eastAsia="es-ES"/>
-        </w:rPr>
-        <w:t>int</w:t>
-      </w:r>
-      <w:proofErr w:type="spellEnd"/>
-      <w:r>
-        <w:rPr>
-          <w:rFonts w:ascii="Courier New" w:eastAsia="Times New Roman" w:hAnsi="Courier New" w:cs="Courier New"/>
-          <w:b/>
-          <w:bCs/>
-          <w:color w:val="001F5F"/>
-          <w:sz w:val="20"/>
-          <w:szCs w:val="20"/>
-          <w:lang w:val="es-ES" w:eastAsia="es-ES"/>
-        </w:rPr>
-        <w:t xml:space="preserve"> </w:t>
+          <w:lang w:val="en-US" w:eastAsia="es-ES"/>
+        </w:rPr>
+        <w:t xml:space="preserve">int </w:t>
       </w:r>
       <w:r>
         <w:rPr>
@@ -5434,7 +5338,7 @@
           <w:color w:val="FF0000"/>
           <w:sz w:val="20"/>
           <w:szCs w:val="20"/>
-          <w:lang w:val="es-ES" w:eastAsia="es-ES"/>
+          <w:lang w:val="en-US" w:eastAsia="es-ES"/>
         </w:rPr>
         <w:t>*</w:t>
       </w:r>
@@ -5445,7 +5349,7 @@
           <w:color w:val="000000"/>
           <w:sz w:val="20"/>
           <w:szCs w:val="20"/>
-          <w:lang w:val="es-ES" w:eastAsia="es-ES"/>
+          <w:lang w:val="en-US" w:eastAsia="es-ES"/>
         </w:rPr>
         <w:t>pixelsRestants</w:t>
       </w:r>
@@ -5456,7 +5360,7 @@
           <w:color w:val="000000"/>
           <w:sz w:val="20"/>
           <w:szCs w:val="20"/>
-          <w:lang w:val="es-ES" w:eastAsia="es-ES"/>
+          <w:lang w:val="en-US" w:eastAsia="es-ES"/>
         </w:rPr>
         <w:t>);</w:t>
       </w:r>
@@ -5472,7 +5376,7 @@
           <w:color w:val="000000"/>
           <w:sz w:val="20"/>
           <w:szCs w:val="20"/>
-          <w:lang w:val="es-ES" w:eastAsia="es-ES"/>
+          <w:lang w:val="en-US" w:eastAsia="es-ES"/>
         </w:rPr>
       </w:pPr>
     </w:p>
@@ -5486,6 +5390,7 @@
           <w:szCs w:val="20"/>
         </w:rPr>
       </w:pPr>
+      <w:bookmarkStart w:id="7" w:name="_Hlk104838464"/>
       <w:r>
         <w:rPr>
           <w:rFonts w:cs="Open Sans"/>
@@ -5911,7 +5816,17 @@
           <w:sz w:val="20"/>
           <w:szCs w:val="20"/>
         </w:rPr>
-        <w:t> i al .</w:t>
+        <w:t xml:space="preserve"> i al </w:t>
+      </w:r>
+      <w:r>
+        <w:rPr>
+          <w:rFonts w:cs="Open Sans"/>
+          <w:color w:val="000000"/>
+          <w:sz w:val="20"/>
+          <w:szCs w:val="20"/>
+        </w:rPr>
+        <w:lastRenderedPageBreak/>
+        <w:t>.</w:t>
       </w:r>
       <w:proofErr w:type="spellStart"/>
       <w:r>
@@ -5937,7 +5852,7 @@
     </w:p>
     <w:tbl>
       <w:tblPr>
-        <w:tblStyle w:val="Tablaconcuadrcula"/>
+        <w:tblStyle w:val="Taulaambquadrcula"/>
         <w:tblW w:w="0" w:type="auto"/>
         <w:tblLayout w:type="fixed"/>
         <w:tblLook w:val="04A0" w:firstRow="1" w:lastRow="0" w:firstColumn="1" w:lastColumn="0" w:noHBand="0" w:noVBand="1"/>
@@ -5956,6 +5871,7 @@
           <w:tcPr>
             <w:tcW w:w="1487" w:type="dxa"/>
           </w:tcPr>
+          <w:bookmarkEnd w:id="7"/>
           <w:p>
             <w:pPr>
               <w:jc w:val="both"/>
@@ -5977,7 +5893,6 @@
                 <w:sz w:val="20"/>
                 <w:szCs w:val="20"/>
               </w:rPr>
-              <w:lastRenderedPageBreak/>
               <w:t>Condicions Inicials</w:t>
             </w:r>
           </w:p>
@@ -9168,7 +9083,7 @@
 </file>
 
 <file path=word/endnotes.xml><?xml version="1.0" encoding="utf-8"?>
-<w:endnotes xmlns:wpc="http://schemas.microsoft.com/office/word/2010/wordprocessingCanvas" xmlns:cx="http://schemas.microsoft.com/office/drawing/2014/chartex" xmlns:cx1="http://schemas.microsoft.com/office/drawing/2015/9/8/chartex" xmlns:cx2="http://schemas.microsoft.com/office/drawing/2015/10/21/chartex" xmlns:cx3="http://schemas.microsoft.com/office/drawing/2016/5/9/chartex" xmlns:cx4="http://schemas.microsoft.com/office/drawing/2016/5/10/chartex" xmlns:cx5="http://schemas.microsoft.com/office/drawing/2016/5/11/chartex" xmlns:cx6="http://schemas.microsoft.com/office/drawing/2016/5/12/chartex" xmlns:cx7="http://schemas.microsoft.com/office/drawing/2016/5/13/chartex" xmlns:cx8="http://schemas.microsoft.com/office/drawing/2016/5/14/chartex" xmlns:mc="http://schemas.openxmlformats.org/markup-compatibility/2006" xmlns:aink="http://schemas.microsoft.com/office/drawing/2016/ink" xmlns:am3d="http://schemas.microsoft.com/office/drawing/2017/model3d" xmlns:o="urn:schemas-microsoft-com:office:office" xmlns:oel="http://schemas.microsoft.com/office/2019/extlst" xmlns:r="http://schemas.openxmlformats.org/officeDocument/2006/relationships" xmlns:m="http://schemas.openxmlformats.org/officeDocument/2006/math" xmlns:v="urn:schemas-microsoft-com:vml" xmlns:wp14="http://schemas.microsoft.com/office/word/2010/wordprocessingDrawing" xmlns:wp="http://schemas.openxmlformats.org/drawingml/2006/wordprocessingDrawing" xmlns:w10="urn:schemas-microsoft-com:office:word" xmlns:w="http://schemas.openxmlformats.org/wordprocessingml/2006/main" xmlns:w14="http://schemas.microsoft.com/office/word/2010/wordml" xmlns:w15="http://schemas.microsoft.com/office/word/2012/wordml" xmlns:w16cex="http://schemas.microsoft.com/office/word/2018/wordml/cex" xmlns:w16cid="http://schemas.microsoft.com/office/word/2016/wordml/cid" xmlns:w16="http://schemas.microsoft.com/office/word/2018/wordml" xmlns:w16sdtdh="http://schemas.microsoft.com/office/word/2020/wordml/sdtdatahash" xmlns:w16se="http://schemas.microsoft.com/office/word/2015/wordml/symex" xmlns:wpg="http://schemas.microsoft.com/office/word/2010/wordprocessingGroup" xmlns:wpi="http://schemas.microsoft.com/office/word/2010/wordprocessingInk" xmlns:wne="http://schemas.microsoft.com/office/word/2006/wordml" xmlns:wps="http://schemas.microsoft.com/office/word/2010/wordprocessingShape" mc:Ignorable="w14 w15 w16se w16cid w16 w16cex w16sdtdh wp14">
+<w:endnotes xmlns:wpc="http://schemas.microsoft.com/office/word/2010/wordprocessingCanvas" xmlns:cx="http://schemas.microsoft.com/office/drawing/2014/chartex" xmlns:cx1="http://schemas.microsoft.com/office/drawing/2015/9/8/chartex" xmlns:cx2="http://schemas.microsoft.com/office/drawing/2015/10/21/chartex" xmlns:cx3="http://schemas.microsoft.com/office/drawing/2016/5/9/chartex" xmlns:cx4="http://schemas.microsoft.com/office/drawing/2016/5/10/chartex" xmlns:cx5="http://schemas.microsoft.com/office/drawing/2016/5/11/chartex" xmlns:cx6="http://schemas.microsoft.com/office/drawing/2016/5/12/chartex" xmlns:cx7="http://schemas.microsoft.com/office/drawing/2016/5/13/chartex" xmlns:cx8="http://schemas.microsoft.com/office/drawing/2016/5/14/chartex" xmlns:mc="http://schemas.openxmlformats.org/markup-compatibility/2006" xmlns:aink="http://schemas.microsoft.com/office/drawing/2016/ink" xmlns:am3d="http://schemas.microsoft.com/office/drawing/2017/model3d" xmlns:o="urn:schemas-microsoft-com:office:office" xmlns:r="http://schemas.openxmlformats.org/officeDocument/2006/relationships" xmlns:m="http://schemas.openxmlformats.org/officeDocument/2006/math" xmlns:v="urn:schemas-microsoft-com:vml" xmlns:wp14="http://schemas.microsoft.com/office/word/2010/wordprocessingDrawing" xmlns:wp="http://schemas.openxmlformats.org/drawingml/2006/wordprocessingDrawing" xmlns:w10="urn:schemas-microsoft-com:office:word" xmlns:w="http://schemas.openxmlformats.org/wordprocessingml/2006/main" xmlns:w14="http://schemas.microsoft.com/office/word/2010/wordml" xmlns:w15="http://schemas.microsoft.com/office/word/2012/wordml" xmlns:w16cex="http://schemas.microsoft.com/office/word/2018/wordml/cex" xmlns:w16cid="http://schemas.microsoft.com/office/word/2016/wordml/cid" xmlns:w16="http://schemas.microsoft.com/office/word/2018/wordml" xmlns:w16sdtdh="http://schemas.microsoft.com/office/word/2020/wordml/sdtdatahash" xmlns:w16se="http://schemas.microsoft.com/office/word/2015/wordml/symex" xmlns:wpg="http://schemas.microsoft.com/office/word/2010/wordprocessingGroup" xmlns:wpi="http://schemas.microsoft.com/office/word/2010/wordprocessingInk" xmlns:wne="http://schemas.microsoft.com/office/word/2006/wordml" xmlns:wps="http://schemas.microsoft.com/office/word/2010/wordprocessingShape" mc:Ignorable="w14 w15 w16se w16cid w16 w16cex w16sdtdh wp14">
   <w:endnote w:type="separator" w:id="-1">
     <w:p>
       <w:r>
@@ -9187,10 +9102,10 @@
 </file>
 
 <file path=word/footer1.xml><?xml version="1.0" encoding="utf-8"?>
-<w:ftr xmlns:wpc="http://schemas.microsoft.com/office/word/2010/wordprocessingCanvas" xmlns:cx="http://schemas.microsoft.com/office/drawing/2014/chartex" xmlns:cx1="http://schemas.microsoft.com/office/drawing/2015/9/8/chartex" xmlns:cx2="http://schemas.microsoft.com/office/drawing/2015/10/21/chartex" xmlns:cx3="http://schemas.microsoft.com/office/drawing/2016/5/9/chartex" xmlns:cx4="http://schemas.microsoft.com/office/drawing/2016/5/10/chartex" xmlns:cx5="http://schemas.microsoft.com/office/drawing/2016/5/11/chartex" xmlns:cx6="http://schemas.microsoft.com/office/drawing/2016/5/12/chartex" xmlns:cx7="http://schemas.microsoft.com/office/drawing/2016/5/13/chartex" xmlns:cx8="http://schemas.microsoft.com/office/drawing/2016/5/14/chartex" xmlns:mc="http://schemas.openxmlformats.org/markup-compatibility/2006" xmlns:aink="http://schemas.microsoft.com/office/drawing/2016/ink" xmlns:am3d="http://schemas.microsoft.com/office/drawing/2017/model3d" xmlns:o="urn:schemas-microsoft-com:office:office" xmlns:oel="http://schemas.microsoft.com/office/2019/extlst" xmlns:r="http://schemas.openxmlformats.org/officeDocument/2006/relationships" xmlns:m="http://schemas.openxmlformats.org/officeDocument/2006/math" xmlns:v="urn:schemas-microsoft-com:vml" xmlns:wp14="http://schemas.microsoft.com/office/word/2010/wordprocessingDrawing" xmlns:wp="http://schemas.openxmlformats.org/drawingml/2006/wordprocessingDrawing" xmlns:w10="urn:schemas-microsoft-com:office:word" xmlns:w="http://schemas.openxmlformats.org/wordprocessingml/2006/main" xmlns:w14="http://schemas.microsoft.com/office/word/2010/wordml" xmlns:w15="http://schemas.microsoft.com/office/word/2012/wordml" xmlns:w16cex="http://schemas.microsoft.com/office/word/2018/wordml/cex" xmlns:w16cid="http://schemas.microsoft.com/office/word/2016/wordml/cid" xmlns:w16="http://schemas.microsoft.com/office/word/2018/wordml" xmlns:w16sdtdh="http://schemas.microsoft.com/office/word/2020/wordml/sdtdatahash" xmlns:w16se="http://schemas.microsoft.com/office/word/2015/wordml/symex" xmlns:wpg="http://schemas.microsoft.com/office/word/2010/wordprocessingGroup" xmlns:wpi="http://schemas.microsoft.com/office/word/2010/wordprocessingInk" xmlns:wne="http://schemas.microsoft.com/office/word/2006/wordml" xmlns:wps="http://schemas.microsoft.com/office/word/2010/wordprocessingShape" mc:Ignorable="w14 w15 w16se w16cid w16 w16cex w16sdtdh wp14">
+<w:ftr xmlns:wpc="http://schemas.microsoft.com/office/word/2010/wordprocessingCanvas" xmlns:cx="http://schemas.microsoft.com/office/drawing/2014/chartex" xmlns:cx1="http://schemas.microsoft.com/office/drawing/2015/9/8/chartex" xmlns:cx2="http://schemas.microsoft.com/office/drawing/2015/10/21/chartex" xmlns:cx3="http://schemas.microsoft.com/office/drawing/2016/5/9/chartex" xmlns:cx4="http://schemas.microsoft.com/office/drawing/2016/5/10/chartex" xmlns:cx5="http://schemas.microsoft.com/office/drawing/2016/5/11/chartex" xmlns:cx6="http://schemas.microsoft.com/office/drawing/2016/5/12/chartex" xmlns:cx7="http://schemas.microsoft.com/office/drawing/2016/5/13/chartex" xmlns:cx8="http://schemas.microsoft.com/office/drawing/2016/5/14/chartex" xmlns:mc="http://schemas.openxmlformats.org/markup-compatibility/2006" xmlns:aink="http://schemas.microsoft.com/office/drawing/2016/ink" xmlns:am3d="http://schemas.microsoft.com/office/drawing/2017/model3d" xmlns:o="urn:schemas-microsoft-com:office:office" xmlns:r="http://schemas.openxmlformats.org/officeDocument/2006/relationships" xmlns:m="http://schemas.openxmlformats.org/officeDocument/2006/math" xmlns:v="urn:schemas-microsoft-com:vml" xmlns:wp14="http://schemas.microsoft.com/office/word/2010/wordprocessingDrawing" xmlns:wp="http://schemas.openxmlformats.org/drawingml/2006/wordprocessingDrawing" xmlns:w10="urn:schemas-microsoft-com:office:word" xmlns:w="http://schemas.openxmlformats.org/wordprocessingml/2006/main" xmlns:w14="http://schemas.microsoft.com/office/word/2010/wordml" xmlns:w15="http://schemas.microsoft.com/office/word/2012/wordml" xmlns:w16cex="http://schemas.microsoft.com/office/word/2018/wordml/cex" xmlns:w16cid="http://schemas.microsoft.com/office/word/2016/wordml/cid" xmlns:w16="http://schemas.microsoft.com/office/word/2018/wordml" xmlns:w16sdtdh="http://schemas.microsoft.com/office/word/2020/wordml/sdtdatahash" xmlns:w16se="http://schemas.microsoft.com/office/word/2015/wordml/symex" xmlns:wpg="http://schemas.microsoft.com/office/word/2010/wordprocessingGroup" xmlns:wpi="http://schemas.microsoft.com/office/word/2010/wordprocessingInk" xmlns:wne="http://schemas.microsoft.com/office/word/2006/wordml" xmlns:wps="http://schemas.microsoft.com/office/word/2010/wordprocessingShape" mc:Ignorable="w14 w15 w16se w16cid w16 w16cex w16sdtdh wp14">
   <w:p>
     <w:pPr>
-      <w:pStyle w:val="Textoindependiente"/>
+      <w:pStyle w:val="Textindependent"/>
       <w:spacing w:line="14" w:lineRule="auto"/>
     </w:pPr>
     <w:r>
@@ -9394,7 +9309,7 @@
             </wp:anchor>
           </w:drawing>
         </mc:Choice>
-        <mc:Fallback>
+        <mc:Fallback xmlns:oel="http://schemas.microsoft.com/office/2019/extlst">
           <w:pict>
             <v:shapetype w14:anchorId="04FE851B" id="_x0000_t202" coordsize="21600,21600" o:spt="202" path="m,l,21600r21600,l21600,xe">
               <v:stroke joinstyle="miter"/>
@@ -9616,10 +9531,7 @@
                             <w:fldChar w:fldCharType="separate"/>
                           </w:r>
                           <w:r>
-                            <w:t>1</w:t>
-                          </w:r>
-                          <w:r>
-                            <w:t>0</w:t>
+                            <w:t>10</w:t>
                           </w:r>
                           <w:r>
                             <w:fldChar w:fldCharType="end"/>
@@ -9642,7 +9554,7 @@
             </wp:anchor>
           </w:drawing>
         </mc:Choice>
-        <mc:Fallback>
+        <mc:Fallback xmlns:oel="http://schemas.microsoft.com/office/2019/extlst">
           <w:pict>
             <v:shape w14:anchorId="334509B1" id="Cuadro de texto 4" o:spid="_x0000_s1027" type="#_x0000_t202" style="position:absolute;margin-left:527.15pt;margin-top:795.2pt;width:17.15pt;height:13.05pt;z-index:-251656192;visibility:visible;mso-wrap-style:square;mso-width-percent:0;mso-height-percent:0;mso-wrap-distance-left:9pt;mso-wrap-distance-top:0;mso-wrap-distance-right:9pt;mso-wrap-distance-bottom:0;mso-position-horizontal:absolute;mso-position-horizontal-relative:page;mso-position-vertical:absolute;mso-position-vertical-relative:page;mso-width-percent:0;mso-height-percent:0;mso-width-relative:page;mso-height-relative:page;v-text-anchor:top" o:gfxdata="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" filled="f" stroked="f">
               <v:textbox inset="0,0,0,0">
@@ -9690,7 +9602,7 @@
 </file>
 
 <file path=word/footnotes.xml><?xml version="1.0" encoding="utf-8"?>
-<w:footnotes xmlns:wpc="http://schemas.microsoft.com/office/word/2010/wordprocessingCanvas" xmlns:cx="http://schemas.microsoft.com/office/drawing/2014/chartex" xmlns:cx1="http://schemas.microsoft.com/office/drawing/2015/9/8/chartex" xmlns:cx2="http://schemas.microsoft.com/office/drawing/2015/10/21/chartex" xmlns:cx3="http://schemas.microsoft.com/office/drawing/2016/5/9/chartex" xmlns:cx4="http://schemas.microsoft.com/office/drawing/2016/5/10/chartex" xmlns:cx5="http://schemas.microsoft.com/office/drawing/2016/5/11/chartex" xmlns:cx6="http://schemas.microsoft.com/office/drawing/2016/5/12/chartex" xmlns:cx7="http://schemas.microsoft.com/office/drawing/2016/5/13/chartex" xmlns:cx8="http://schemas.microsoft.com/office/drawing/2016/5/14/chartex" xmlns:mc="http://schemas.openxmlformats.org/markup-compatibility/2006" xmlns:aink="http://schemas.microsoft.com/office/drawing/2016/ink" xmlns:am3d="http://schemas.microsoft.com/office/drawing/2017/model3d" xmlns:o="urn:schemas-microsoft-com:office:office" xmlns:oel="http://schemas.microsoft.com/office/2019/extlst" xmlns:r="http://schemas.openxmlformats.org/officeDocument/2006/relationships" xmlns:m="http://schemas.openxmlformats.org/officeDocument/2006/math" xmlns:v="urn:schemas-microsoft-com:vml" xmlns:wp14="http://schemas.microsoft.com/office/word/2010/wordprocessingDrawing" xmlns:wp="http://schemas.openxmlformats.org/drawingml/2006/wordprocessingDrawing" xmlns:w10="urn:schemas-microsoft-com:office:word" xmlns:w="http://schemas.openxmlformats.org/wordprocessingml/2006/main" xmlns:w14="http://schemas.microsoft.com/office/word/2010/wordml" xmlns:w15="http://schemas.microsoft.com/office/word/2012/wordml" xmlns:w16cex="http://schemas.microsoft.com/office/word/2018/wordml/cex" xmlns:w16cid="http://schemas.microsoft.com/office/word/2016/wordml/cid" xmlns:w16="http://schemas.microsoft.com/office/word/2018/wordml" xmlns:w16sdtdh="http://schemas.microsoft.com/office/word/2020/wordml/sdtdatahash" xmlns:w16se="http://schemas.microsoft.com/office/word/2015/wordml/symex" xmlns:wpg="http://schemas.microsoft.com/office/word/2010/wordprocessingGroup" xmlns:wpi="http://schemas.microsoft.com/office/word/2010/wordprocessingInk" xmlns:wne="http://schemas.microsoft.com/office/word/2006/wordml" xmlns:wps="http://schemas.microsoft.com/office/word/2010/wordprocessingShape" mc:Ignorable="w14 w15 w16se w16cid w16 w16cex w16sdtdh wp14">
+<w:footnotes xmlns:wpc="http://schemas.microsoft.com/office/word/2010/wordprocessingCanvas" xmlns:cx="http://schemas.microsoft.com/office/drawing/2014/chartex" xmlns:cx1="http://schemas.microsoft.com/office/drawing/2015/9/8/chartex" xmlns:cx2="http://schemas.microsoft.com/office/drawing/2015/10/21/chartex" xmlns:cx3="http://schemas.microsoft.com/office/drawing/2016/5/9/chartex" xmlns:cx4="http://schemas.microsoft.com/office/drawing/2016/5/10/chartex" xmlns:cx5="http://schemas.microsoft.com/office/drawing/2016/5/11/chartex" xmlns:cx6="http://schemas.microsoft.com/office/drawing/2016/5/12/chartex" xmlns:cx7="http://schemas.microsoft.com/office/drawing/2016/5/13/chartex" xmlns:cx8="http://schemas.microsoft.com/office/drawing/2016/5/14/chartex" xmlns:mc="http://schemas.openxmlformats.org/markup-compatibility/2006" xmlns:aink="http://schemas.microsoft.com/office/drawing/2016/ink" xmlns:am3d="http://schemas.microsoft.com/office/drawing/2017/model3d" xmlns:o="urn:schemas-microsoft-com:office:office" xmlns:r="http://schemas.openxmlformats.org/officeDocument/2006/relationships" xmlns:m="http://schemas.openxmlformats.org/officeDocument/2006/math" xmlns:v="urn:schemas-microsoft-com:vml" xmlns:wp14="http://schemas.microsoft.com/office/word/2010/wordprocessingDrawing" xmlns:wp="http://schemas.openxmlformats.org/drawingml/2006/wordprocessingDrawing" xmlns:w10="urn:schemas-microsoft-com:office:word" xmlns:w="http://schemas.openxmlformats.org/wordprocessingml/2006/main" xmlns:w14="http://schemas.microsoft.com/office/word/2010/wordml" xmlns:w15="http://schemas.microsoft.com/office/word/2012/wordml" xmlns:w16cex="http://schemas.microsoft.com/office/word/2018/wordml/cex" xmlns:w16cid="http://schemas.microsoft.com/office/word/2016/wordml/cid" xmlns:w16="http://schemas.microsoft.com/office/word/2018/wordml" xmlns:w16sdtdh="http://schemas.microsoft.com/office/word/2020/wordml/sdtdatahash" xmlns:w16se="http://schemas.microsoft.com/office/word/2015/wordml/symex" xmlns:wpg="http://schemas.microsoft.com/office/word/2010/wordprocessingGroup" xmlns:wpi="http://schemas.microsoft.com/office/word/2010/wordprocessingInk" xmlns:wne="http://schemas.microsoft.com/office/word/2006/wordml" xmlns:wps="http://schemas.microsoft.com/office/word/2010/wordprocessingShape" mc:Ignorable="w14 w15 w16se w16cid w16 w16cex w16sdtdh wp14">
   <w:footnote w:type="separator" w:id="-1">
     <w:p>
       <w:r>
@@ -9708,11 +9620,11 @@
   <w:footnote w:id="1">
     <w:p>
       <w:pPr>
-        <w:pStyle w:val="Textonotapie"/>
+        <w:pStyle w:val="Textdenotaapeudepgina"/>
       </w:pPr>
       <w:r>
         <w:rPr>
-          <w:rStyle w:val="Refdenotaalpie"/>
+          <w:rStyle w:val="Refernciadenotaapeudepgina"/>
         </w:rPr>
         <w:footnoteRef/>
       </w:r>
@@ -10166,10 +10078,10 @@
       <w:lang w:val="ca-ES"/>
     </w:rPr>
   </w:style>
-  <w:style w:type="paragraph" w:styleId="Ttulo1">
+  <w:style w:type="paragraph" w:styleId="Ttol1">
     <w:name w:val="heading 1"/>
     <w:basedOn w:val="Normal"/>
-    <w:link w:val="Ttulo1Car"/>
+    <w:link w:val="Ttol1Car"/>
     <w:uiPriority w:val="9"/>
     <w:qFormat/>
     <w:rsid w:val="00C24926"/>
@@ -10186,10 +10098,10 @@
       <w:szCs w:val="28"/>
     </w:rPr>
   </w:style>
-  <w:style w:type="paragraph" w:styleId="Ttulo2">
+  <w:style w:type="paragraph" w:styleId="Ttol2">
     <w:name w:val="heading 2"/>
     <w:basedOn w:val="Normal"/>
-    <w:link w:val="Ttulo2Car"/>
+    <w:link w:val="Ttol2Car"/>
     <w:uiPriority w:val="9"/>
     <w:unhideWhenUsed/>
     <w:qFormat/>
@@ -10205,13 +10117,13 @@
       <w:bCs/>
     </w:rPr>
   </w:style>
-  <w:style w:type="character" w:default="1" w:styleId="Fuentedeprrafopredeter">
+  <w:style w:type="character" w:default="1" w:styleId="Lletraperdefectedelpargraf">
     <w:name w:val="Default Paragraph Font"/>
     <w:uiPriority w:val="1"/>
     <w:semiHidden/>
     <w:unhideWhenUsed/>
   </w:style>
-  <w:style w:type="table" w:default="1" w:styleId="Tablanormal">
+  <w:style w:type="table" w:default="1" w:styleId="Taulanormal">
     <w:name w:val="Normal Table"/>
     <w:uiPriority w:val="99"/>
     <w:semiHidden/>
@@ -10226,16 +10138,16 @@
       </w:tblCellMar>
     </w:tblPr>
   </w:style>
-  <w:style w:type="numbering" w:default="1" w:styleId="Sinlista">
+  <w:style w:type="numbering" w:default="1" w:styleId="Sensellista">
     <w:name w:val="No List"/>
     <w:uiPriority w:val="99"/>
     <w:semiHidden/>
     <w:unhideWhenUsed/>
   </w:style>
-  <w:style w:type="character" w:customStyle="1" w:styleId="Ttulo1Car">
-    <w:name w:val="Título 1 Car"/>
-    <w:basedOn w:val="Fuentedeprrafopredeter"/>
-    <w:link w:val="Ttulo1"/>
+  <w:style w:type="character" w:customStyle="1" w:styleId="Ttol1Car">
+    <w:name w:val="Títol 1 Car"/>
+    <w:basedOn w:val="Lletraperdefectedelpargraf"/>
+    <w:link w:val="Ttol1"/>
     <w:uiPriority w:val="9"/>
     <w:rsid w:val="00C24926"/>
     <w:rPr>
@@ -10247,10 +10159,10 @@
       <w:lang w:val="ca-ES"/>
     </w:rPr>
   </w:style>
-  <w:style w:type="character" w:customStyle="1" w:styleId="Ttulo2Car">
-    <w:name w:val="Título 2 Car"/>
-    <w:basedOn w:val="Fuentedeprrafopredeter"/>
-    <w:link w:val="Ttulo2"/>
+  <w:style w:type="character" w:customStyle="1" w:styleId="Ttol2Car">
+    <w:name w:val="Títol 2 Car"/>
+    <w:basedOn w:val="Lletraperdefectedelpargraf"/>
+    <w:link w:val="Ttol2"/>
     <w:uiPriority w:val="9"/>
     <w:rsid w:val="00C24926"/>
     <w:rPr>
@@ -10260,7 +10172,7 @@
       <w:lang w:val="ca-ES"/>
     </w:rPr>
   </w:style>
-  <w:style w:type="paragraph" w:styleId="TDC1">
+  <w:style w:type="paragraph" w:styleId="IDC1">
     <w:name w:val="toc 1"/>
     <w:basedOn w:val="Normal"/>
     <w:uiPriority w:val="1"/>
@@ -10275,7 +10187,7 @@
       <w:bCs/>
     </w:rPr>
   </w:style>
-  <w:style w:type="paragraph" w:styleId="TDC2">
+  <w:style w:type="paragraph" w:styleId="IDC2">
     <w:name w:val="toc 2"/>
     <w:basedOn w:val="Normal"/>
     <w:uiPriority w:val="1"/>
@@ -10286,10 +10198,10 @@
       <w:ind w:left="481"/>
     </w:pPr>
   </w:style>
-  <w:style w:type="paragraph" w:styleId="Textoindependiente">
+  <w:style w:type="paragraph" w:styleId="Textindependent">
     <w:name w:val="Body Text"/>
     <w:basedOn w:val="Normal"/>
-    <w:link w:val="TextoindependienteCar"/>
+    <w:link w:val="TextindependentCar"/>
     <w:uiPriority w:val="1"/>
     <w:qFormat/>
     <w:rsid w:val="00C24926"/>
@@ -10298,10 +10210,10 @@
       <w:szCs w:val="20"/>
     </w:rPr>
   </w:style>
-  <w:style w:type="character" w:customStyle="1" w:styleId="TextoindependienteCar">
-    <w:name w:val="Texto independiente Car"/>
-    <w:basedOn w:val="Fuentedeprrafopredeter"/>
-    <w:link w:val="Textoindependiente"/>
+  <w:style w:type="character" w:customStyle="1" w:styleId="TextindependentCar">
+    <w:name w:val="Text independent Car"/>
+    <w:basedOn w:val="Lletraperdefectedelpargraf"/>
+    <w:link w:val="Textindependent"/>
     <w:uiPriority w:val="1"/>
     <w:rsid w:val="00C24926"/>
     <w:rPr>
@@ -10311,10 +10223,10 @@
       <w:lang w:val="ca-ES"/>
     </w:rPr>
   </w:style>
-  <w:style w:type="paragraph" w:styleId="Ttulo">
+  <w:style w:type="paragraph" w:styleId="Ttol">
     <w:name w:val="Title"/>
     <w:basedOn w:val="Normal"/>
-    <w:link w:val="TtuloCar"/>
+    <w:link w:val="TtolCar"/>
     <w:uiPriority w:val="10"/>
     <w:qFormat/>
     <w:rsid w:val="00C24926"/>
@@ -10331,10 +10243,10 @@
       <w:szCs w:val="48"/>
     </w:rPr>
   </w:style>
-  <w:style w:type="character" w:customStyle="1" w:styleId="TtuloCar">
-    <w:name w:val="Título Car"/>
-    <w:basedOn w:val="Fuentedeprrafopredeter"/>
-    <w:link w:val="Ttulo"/>
+  <w:style w:type="character" w:customStyle="1" w:styleId="TtolCar">
+    <w:name w:val="Títol Car"/>
+    <w:basedOn w:val="Lletraperdefectedelpargraf"/>
+    <w:link w:val="Ttol"/>
     <w:uiPriority w:val="10"/>
     <w:rsid w:val="00C24926"/>
     <w:rPr>
@@ -10346,10 +10258,10 @@
       <w:lang w:val="ca-ES"/>
     </w:rPr>
   </w:style>
-  <w:style w:type="paragraph" w:styleId="Textonotapie">
+  <w:style w:type="paragraph" w:styleId="Textdenotaapeudepgina">
     <w:name w:val="footnote text"/>
     <w:basedOn w:val="Normal"/>
-    <w:link w:val="TextonotapieCar"/>
+    <w:link w:val="TextdenotaapeudepginaCar"/>
     <w:uiPriority w:val="99"/>
     <w:semiHidden/>
     <w:unhideWhenUsed/>
@@ -10359,10 +10271,10 @@
       <w:szCs w:val="20"/>
     </w:rPr>
   </w:style>
-  <w:style w:type="character" w:customStyle="1" w:styleId="TextonotapieCar">
-    <w:name w:val="Texto nota pie Car"/>
-    <w:basedOn w:val="Fuentedeprrafopredeter"/>
-    <w:link w:val="Textonotapie"/>
+  <w:style w:type="character" w:customStyle="1" w:styleId="TextdenotaapeudepginaCar">
+    <w:name w:val="Text de nota a peu de pàgina Car"/>
+    <w:basedOn w:val="Lletraperdefectedelpargraf"/>
+    <w:link w:val="Textdenotaapeudepgina"/>
     <w:uiPriority w:val="99"/>
     <w:semiHidden/>
     <w:rsid w:val="00C24926"/>
@@ -10373,9 +10285,9 @@
       <w:lang w:val="ca-ES"/>
     </w:rPr>
   </w:style>
-  <w:style w:type="character" w:styleId="Refdenotaalpie">
+  <w:style w:type="character" w:styleId="Refernciadenotaapeudepgina">
     <w:name w:val="footnote reference"/>
-    <w:basedOn w:val="Fuentedeprrafopredeter"/>
+    <w:basedOn w:val="Lletraperdefectedelpargraf"/>
     <w:uiPriority w:val="99"/>
     <w:semiHidden/>
     <w:unhideWhenUsed/>
@@ -10386,17 +10298,17 @@
   </w:style>
   <w:style w:type="character" w:customStyle="1" w:styleId="hiddenspellerror">
     <w:name w:val="hiddenspellerror"/>
-    <w:basedOn w:val="Fuentedeprrafopredeter"/>
+    <w:basedOn w:val="Lletraperdefectedelpargraf"/>
     <w:rsid w:val="00C416C0"/>
   </w:style>
   <w:style w:type="character" w:customStyle="1" w:styleId="hiddengrammarerror">
     <w:name w:val="hiddengrammarerror"/>
-    <w:basedOn w:val="Fuentedeprrafopredeter"/>
+    <w:basedOn w:val="Lletraperdefectedelpargraf"/>
     <w:rsid w:val="00C416C0"/>
   </w:style>
   <w:style w:type="character" w:customStyle="1" w:styleId="hiddengreenerror">
     <w:name w:val="hiddengreenerror"/>
-    <w:basedOn w:val="Fuentedeprrafopredeter"/>
+    <w:basedOn w:val="Lletraperdefectedelpargraf"/>
     <w:rsid w:val="00C416C0"/>
   </w:style>
   <w:style w:type="paragraph" w:styleId="NormalWeb">
@@ -10421,12 +10333,12 @@
   </w:style>
   <w:style w:type="character" w:customStyle="1" w:styleId="apple-tab-span">
     <w:name w:val="apple-tab-span"/>
-    <w:basedOn w:val="Fuentedeprrafopredeter"/>
+    <w:basedOn w:val="Lletraperdefectedelpargraf"/>
     <w:rsid w:val="00F81A1D"/>
   </w:style>
-  <w:style w:type="table" w:styleId="Tablaconcuadrcula">
+  <w:style w:type="table" w:styleId="Taulaambquadrcula">
     <w:name w:val="Table Grid"/>
-    <w:basedOn w:val="Tablanormal"/>
+    <w:basedOn w:val="Taulanormal"/>
     <w:uiPriority w:val="39"/>
     <w:rsid w:val="00F81A1D"/>
     <w:pPr>
